--- a/Appalanaidu_Kolli_CV_Qlik_Full_Stack.docx
+++ b/Appalanaidu_Kolli_CV_Qlik_Full_Stack.docx
@@ -467,6 +467,22 @@
                     </w:rPr>
                     <w:t xml:space="preserve">Email: </w:t>
                   </w:r>
+                </w:p>
+                <w:p>
+                  <w:pPr>
+                    <w:pStyle w:val="BodyText"/>
+                    <w:spacing w:before="17"/>
+                    <w:ind w:left="720"/>
+                    <w:jc w:val="right"/>
+                    <w:rPr>
+                      <w:rFonts w:asciiTheme="majorHAnsi" w:hAnsiTheme="majorHAnsi" w:cs="Tahoma"/>
+                      <w:color w:val="000000" w:themeColor="text1"/>
+                      <w:sz w:val="20"/>
+                      <w:szCs w:val="20"/>
+                      <w:lang w:eastAsia="en-GB"/>
+                    </w:rPr>
+                  </w:pPr>
+                  <w:proofErr w:type="spellStart"/>
                   <w:r>
                     <w:rPr>
                       <w:rFonts w:asciiTheme="majorHAnsi" w:hAnsiTheme="majorHAnsi" w:cs="Tahoma"/>
@@ -475,7 +491,7 @@
                       <w:szCs w:val="20"/>
                       <w:lang w:eastAsia="en-GB"/>
                     </w:rPr>
-                    <w:t>appalanaidukolli1992</w:t>
+                    <w:t>Appalanaidu.</w:t>
                   </w:r>
                   <w:r>
                     <w:rPr>
@@ -485,7 +501,7 @@
                       <w:szCs w:val="20"/>
                       <w:lang w:eastAsia="en-GB"/>
                     </w:rPr>
-                    <w:t>@gmail</w:t>
+                    <w:t>kolli</w:t>
                   </w:r>
                   <w:r>
                     <w:rPr>
@@ -495,7 +511,58 @@
                       <w:szCs w:val="20"/>
                       <w:lang w:eastAsia="en-GB"/>
                     </w:rPr>
-                    <w:t xml:space="preserve">.com </w:t>
+                    <w:t>1</w:t>
+                  </w:r>
+                  <w:r>
+                    <w:rPr>
+                      <w:rFonts w:asciiTheme="majorHAnsi" w:hAnsiTheme="majorHAnsi" w:cs="Tahoma"/>
+                      <w:color w:val="000000" w:themeColor="text1"/>
+                      <w:sz w:val="20"/>
+                      <w:szCs w:val="20"/>
+                      <w:lang w:eastAsia="en-GB"/>
+                    </w:rPr>
+                    <w:t>@</w:t>
+                  </w:r>
+                  <w:r>
+                    <w:rPr>
+                      <w:rFonts w:asciiTheme="majorHAnsi" w:hAnsiTheme="majorHAnsi" w:cs="Tahoma"/>
+                      <w:color w:val="000000" w:themeColor="text1"/>
+                      <w:sz w:val="20"/>
+                      <w:szCs w:val="20"/>
+                      <w:lang w:eastAsia="en-GB"/>
+                    </w:rPr>
+                    <w:t>inter.ikea</w:t>
+                  </w:r>
+                  <w:r>
+                    <w:rPr>
+                      <w:rFonts w:asciiTheme="majorHAnsi" w:hAnsiTheme="majorHAnsi" w:cs="Tahoma"/>
+                      <w:color w:val="000000" w:themeColor="text1"/>
+                      <w:sz w:val="20"/>
+                      <w:szCs w:val="20"/>
+                      <w:lang w:eastAsia="en-GB"/>
+                    </w:rPr>
+                    <w:t>.</w:t>
+                  </w:r>
+                  <w:r>
+                    <w:rPr>
+                      <w:rFonts w:asciiTheme="majorHAnsi" w:hAnsiTheme="majorHAnsi" w:cs="Tahoma"/>
+                      <w:color w:val="000000" w:themeColor="text1"/>
+                      <w:sz w:val="20"/>
+                      <w:szCs w:val="20"/>
+                      <w:lang w:eastAsia="en-GB"/>
+                    </w:rPr>
+                    <w:t>com</w:t>
+                  </w:r>
+                  <w:proofErr w:type="spellEnd"/>
+                  <w:r>
+                    <w:rPr>
+                      <w:rFonts w:asciiTheme="majorHAnsi" w:hAnsiTheme="majorHAnsi" w:cs="Tahoma"/>
+                      <w:color w:val="000000" w:themeColor="text1"/>
+                      <w:sz w:val="20"/>
+                      <w:szCs w:val="20"/>
+                      <w:lang w:eastAsia="en-GB"/>
+                    </w:rPr>
+                    <w:t xml:space="preserve"> </w:t>
                   </w:r>
                 </w:p>
               </w:tc>
@@ -1376,7 +1443,7 @@
                 <w:sz w:val="20"/>
                 <w:szCs w:val="20"/>
               </w:rPr>
-              <w:t xml:space="preserve">Results-driven Fullstack Software Engineer with </w:t>
+              <w:t xml:space="preserve">Experienced Fullstack Software Engineer with 9 years in software development, DevOps, and analytics, including 6 years supporting enterprise-scale applications at </w:t>
             </w:r>
             <w:r>
               <w:rPr>
@@ -1388,7 +1455,7 @@
                 <w:sz w:val="20"/>
                 <w:szCs w:val="20"/>
               </w:rPr>
-              <w:t>9 years</w:t>
+              <w:t>IKEA</w:t>
             </w:r>
             <w:r>
               <w:rPr>
@@ -1398,7 +1465,7 @@
                 <w:sz w:val="20"/>
                 <w:szCs w:val="20"/>
               </w:rPr>
-              <w:t xml:space="preserve"> of experience in software development, </w:t>
+              <w:t xml:space="preserve">. Skilled in building and maintaining production-grade systems with </w:t>
             </w:r>
             <w:r>
               <w:rPr>
@@ -1410,27 +1477,31 @@
                 <w:sz w:val="20"/>
                 <w:szCs w:val="20"/>
               </w:rPr>
-              <w:t>DevOps</w:t>
-            </w:r>
-            <w:r>
-              <w:rPr>
-                <w:rFonts w:asciiTheme="majorHAnsi" w:hAnsiTheme="majorHAnsi" w:cs="Tahoma"/>
+              <w:t xml:space="preserve">C#, .NET Core, </w:t>
+            </w:r>
+            <w:r>
+              <w:rPr>
+                <w:rFonts w:asciiTheme="majorHAnsi" w:hAnsiTheme="majorHAnsi" w:cs="Tahoma"/>
+                <w:b/>
+                <w:bCs/>
                 <w:noProof/>
                 <w:color w:val="000000" w:themeColor="text1"/>
                 <w:sz w:val="20"/>
                 <w:szCs w:val="20"/>
               </w:rPr>
-              <w:t>, and data analytics. Proven expertise in designing and delivering scalable microservices, SaaS based applications, and front-end solutions using C#, .NET Core, JavaScript, TypeScript, React</w:t>
-            </w:r>
-            <w:r>
-              <w:rPr>
-                <w:rFonts w:asciiTheme="majorHAnsi" w:hAnsiTheme="majorHAnsi" w:cs="Tahoma"/>
+              <w:t>Angular, React JS,PL/</w:t>
+            </w:r>
+            <w:r>
+              <w:rPr>
+                <w:rFonts w:asciiTheme="majorHAnsi" w:hAnsiTheme="majorHAnsi" w:cs="Tahoma"/>
+                <w:b/>
+                <w:bCs/>
                 <w:noProof/>
                 <w:color w:val="000000" w:themeColor="text1"/>
                 <w:sz w:val="20"/>
                 <w:szCs w:val="20"/>
               </w:rPr>
-              <w:t xml:space="preserve"> JS</w:t>
+              <w:t>SQL</w:t>
             </w:r>
             <w:r>
               <w:rPr>
@@ -1440,7 +1511,7 @@
                 <w:sz w:val="20"/>
                 <w:szCs w:val="20"/>
               </w:rPr>
-              <w:t>, and Angular. Skilled in CI/CD, Azure Cloud, and agile software engineering, with a strong focus on clean code, automation, monitoring, and troubleshooting. Experienced in supporting and modernizing enterprise applications, collaborating with global stakeholders, and driving end-to-end feature delivery. Recognized for technical problem-solving, automation, and delivering business impact</w:t>
+              <w:t>, and automation frameworks. Strong background in developing user-friendly software for business-critical environments, CI/CD pipelines, and cloud-integrated applications. Recognized for delivering maintainable code, improving system reliability, and solving technical challenges in 24/7 production environments. Adept at collaborating with global manufacturing sites and contributing to a creative, supportive work environment</w:t>
             </w:r>
             <w:r>
               <w:rPr>
@@ -2439,6 +2510,16 @@
                 <w:szCs w:val="20"/>
               </w:rPr>
               <w:t xml:space="preserve">Digital : React JS </w:t>
+            </w:r>
+            <w:r>
+              <w:rPr>
+                <w:rFonts w:asciiTheme="majorHAnsi" w:hAnsiTheme="majorHAnsi" w:cs="Tahoma"/>
+                <w:noProof/>
+                <w:color w:val="000000" w:themeColor="text1"/>
+                <w:sz w:val="20"/>
+                <w:szCs w:val="20"/>
+              </w:rPr>
+              <w:t>certified developer</w:t>
             </w:r>
           </w:p>
           <w:p>
@@ -3278,7 +3359,7 @@
                       <w:sz w:val="20"/>
                       <w:szCs w:val="20"/>
                     </w:rPr>
-                    <w:t xml:space="preserve"> React</w:t>
+                    <w:t xml:space="preserve"> React JS</w:t>
                   </w:r>
                   <w:r>
                     <w:rPr>
@@ -3383,100 +3464,6 @@
                     <w:jc w:val="both"/>
                     <w:rPr>
                       <w:rFonts w:asciiTheme="majorHAnsi" w:hAnsiTheme="majorHAnsi" w:cs="Tahoma"/>
-                      <w:noProof/>
-                      <w:color w:val="000000" w:themeColor="text1"/>
-                      <w:sz w:val="20"/>
-                      <w:szCs w:val="20"/>
-                      <w:lang w:val="en-IN"/>
-                    </w:rPr>
-                  </w:pPr>
-                  <w:r>
-                    <w:rPr>
-                      <w:rFonts w:asciiTheme="majorHAnsi" w:hAnsiTheme="majorHAnsi" w:cs="Tahoma"/>
-                      <w:b/>
-                      <w:bCs/>
-                      <w:noProof/>
-                      <w:color w:val="000000" w:themeColor="text1"/>
-                      <w:sz w:val="20"/>
-                      <w:szCs w:val="20"/>
-                    </w:rPr>
-                    <w:t>Monitoring &amp; Troubleshooting</w:t>
-                  </w:r>
-                  <w:r>
-                    <w:rPr>
-                      <w:rFonts w:asciiTheme="majorHAnsi" w:hAnsiTheme="majorHAnsi" w:cs="Tahoma"/>
-                      <w:noProof/>
-                      <w:color w:val="000000" w:themeColor="text1"/>
-                      <w:sz w:val="20"/>
-                      <w:szCs w:val="20"/>
-                    </w:rPr>
-                    <w:t>: Proficient in using Splunk, AppDynamics, and Catchpoint for system health monitoring, incident resolution, and performance optimization</w:t>
-                  </w:r>
-                  <w:r>
-                    <w:rPr>
-                      <w:rFonts w:asciiTheme="majorHAnsi" w:hAnsiTheme="majorHAnsi" w:cs="Tahoma"/>
-                      <w:noProof/>
-                      <w:color w:val="000000" w:themeColor="text1"/>
-                      <w:sz w:val="20"/>
-                      <w:szCs w:val="20"/>
-                    </w:rPr>
-                    <w:t>.</w:t>
-                  </w:r>
-                </w:p>
-                <w:p>
-                  <w:pPr>
-                    <w:pStyle w:val="ListParagraph"/>
-                    <w:numPr>
-                      <w:ilvl w:val="0"/>
-                      <w:numId w:val="1"/>
-                    </w:numPr>
-                    <w:spacing w:before="103"/>
-                    <w:jc w:val="both"/>
-                    <w:rPr>
-                      <w:rFonts w:asciiTheme="majorHAnsi" w:hAnsiTheme="majorHAnsi" w:cs="Tahoma"/>
-                      <w:b/>
-                      <w:bCs/>
-                      <w:noProof/>
-                      <w:color w:val="000000" w:themeColor="text1"/>
-                      <w:sz w:val="20"/>
-                      <w:szCs w:val="20"/>
-                      <w:lang w:val="en-IN"/>
-                    </w:rPr>
-                  </w:pPr>
-                  <w:r>
-                    <w:rPr>
-                      <w:rFonts w:asciiTheme="majorHAnsi" w:hAnsiTheme="majorHAnsi" w:cs="Tahoma"/>
-                      <w:b/>
-                      <w:bCs/>
-                      <w:noProof/>
-                      <w:color w:val="000000" w:themeColor="text1"/>
-                      <w:sz w:val="20"/>
-                      <w:szCs w:val="20"/>
-                    </w:rPr>
-                    <w:t>Agile Methodologies</w:t>
-                  </w:r>
-                  <w:r>
-                    <w:rPr>
-                      <w:rFonts w:asciiTheme="majorHAnsi" w:hAnsiTheme="majorHAnsi" w:cs="Tahoma"/>
-                      <w:noProof/>
-                      <w:color w:val="000000" w:themeColor="text1"/>
-                      <w:sz w:val="20"/>
-                      <w:szCs w:val="20"/>
-                    </w:rPr>
-                    <w:t>: Strong experience in Scrum, Kanban, and SAFe frameworks, leading sprint planning and cross-functional collaboration</w:t>
-                  </w:r>
-                </w:p>
-                <w:p>
-                  <w:pPr>
-                    <w:pStyle w:val="ListParagraph"/>
-                    <w:numPr>
-                      <w:ilvl w:val="0"/>
-                      <w:numId w:val="1"/>
-                    </w:numPr>
-                    <w:spacing w:before="103"/>
-                    <w:jc w:val="both"/>
-                    <w:rPr>
-                      <w:rFonts w:asciiTheme="majorHAnsi" w:hAnsiTheme="majorHAnsi" w:cs="Tahoma"/>
                       <w:b/>
                       <w:bCs/>
                       <w:noProof/>
@@ -3526,9 +3513,20 @@
                       <w:color w:val="000000" w:themeColor="text1"/>
                       <w:sz w:val="20"/>
                       <w:szCs w:val="20"/>
-                      <w:lang w:val="sv-SE"/>
                     </w:rPr>
                   </w:pPr>
+                  <w:r>
+                    <w:rPr>
+                      <w:rFonts w:asciiTheme="majorHAnsi" w:hAnsiTheme="majorHAnsi" w:cs="Tahoma"/>
+                      <w:b/>
+                      <w:bCs/>
+                      <w:noProof/>
+                      <w:color w:val="000000" w:themeColor="text1"/>
+                      <w:sz w:val="20"/>
+                      <w:szCs w:val="20"/>
+                    </w:rPr>
+                    <w:t xml:space="preserve">Frontend: </w:t>
+                  </w:r>
                   <w:r>
                     <w:rPr>
                       <w:rFonts w:asciiTheme="majorHAnsi" w:hAnsiTheme="majorHAnsi" w:cs="Tahoma"/>
@@ -3536,9 +3534,28 @@
                       <w:color w:val="000000" w:themeColor="text1"/>
                       <w:sz w:val="20"/>
                       <w:szCs w:val="20"/>
-                      <w:lang w:val="sv-SE"/>
                     </w:rPr>
-                    <w:t>Cross-Functional Team Collaboration</w:t>
+                    <w:t>Angular, React</w:t>
+                  </w:r>
+                  <w:r>
+                    <w:rPr>
+                      <w:rFonts w:asciiTheme="majorHAnsi" w:hAnsiTheme="majorHAnsi" w:cs="Tahoma"/>
+                      <w:noProof/>
+                      <w:color w:val="000000" w:themeColor="text1"/>
+                      <w:sz w:val="20"/>
+                      <w:szCs w:val="20"/>
+                    </w:rPr>
+                    <w:t xml:space="preserve"> JS</w:t>
+                  </w:r>
+                  <w:r>
+                    <w:rPr>
+                      <w:rFonts w:asciiTheme="majorHAnsi" w:hAnsiTheme="majorHAnsi" w:cs="Tahoma"/>
+                      <w:noProof/>
+                      <w:color w:val="000000" w:themeColor="text1"/>
+                      <w:sz w:val="20"/>
+                      <w:szCs w:val="20"/>
+                    </w:rPr>
+                    <w:t>, JavaScript, TypeScript</w:t>
                   </w:r>
                 </w:p>
                 <w:p>
@@ -3561,12 +3578,188 @@
                   <w:r>
                     <w:rPr>
                       <w:rFonts w:asciiTheme="majorHAnsi" w:hAnsiTheme="majorHAnsi" w:cs="Tahoma"/>
+                      <w:b/>
+                      <w:bCs/>
                       <w:noProof/>
                       <w:color w:val="000000" w:themeColor="text1"/>
                       <w:sz w:val="20"/>
                       <w:szCs w:val="20"/>
                     </w:rPr>
-                    <w:t>Application Management &amp; Support</w:t>
+                    <w:t xml:space="preserve">Database: </w:t>
+                  </w:r>
+                  <w:r>
+                    <w:rPr>
+                      <w:rFonts w:asciiTheme="majorHAnsi" w:hAnsiTheme="majorHAnsi" w:cs="Tahoma"/>
+                      <w:noProof/>
+                      <w:color w:val="000000" w:themeColor="text1"/>
+                      <w:sz w:val="20"/>
+                      <w:szCs w:val="20"/>
+                    </w:rPr>
+                    <w:t>SQL Server, PostgreSQL, Oracle, SQL</w:t>
+                  </w:r>
+                </w:p>
+                <w:p>
+                  <w:pPr>
+                    <w:pStyle w:val="ListParagraph"/>
+                    <w:numPr>
+                      <w:ilvl w:val="0"/>
+                      <w:numId w:val="1"/>
+                    </w:numPr>
+                    <w:spacing w:before="103"/>
+                    <w:jc w:val="both"/>
+                    <w:rPr>
+                      <w:rFonts w:asciiTheme="majorHAnsi" w:hAnsiTheme="majorHAnsi" w:cs="Tahoma"/>
+                      <w:b/>
+                      <w:bCs/>
+                      <w:noProof/>
+                      <w:color w:val="000000" w:themeColor="text1"/>
+                      <w:sz w:val="20"/>
+                      <w:szCs w:val="20"/>
+                    </w:rPr>
+                  </w:pPr>
+                  <w:r>
+                    <w:rPr>
+                      <w:rFonts w:asciiTheme="majorHAnsi" w:hAnsiTheme="majorHAnsi" w:cs="Tahoma"/>
+                      <w:b/>
+                      <w:bCs/>
+                      <w:noProof/>
+                      <w:color w:val="000000" w:themeColor="text1"/>
+                      <w:sz w:val="20"/>
+                      <w:szCs w:val="20"/>
+                    </w:rPr>
+                    <w:t xml:space="preserve">Agile Practices: </w:t>
+                  </w:r>
+                  <w:r>
+                    <w:rPr>
+                      <w:rFonts w:asciiTheme="majorHAnsi" w:hAnsiTheme="majorHAnsi" w:cs="Tahoma"/>
+                      <w:noProof/>
+                      <w:color w:val="000000" w:themeColor="text1"/>
+                      <w:sz w:val="20"/>
+                      <w:szCs w:val="20"/>
+                    </w:rPr>
+                    <w:t>Scrum, Kanban, SAFe, agile</w:t>
+                  </w:r>
+                </w:p>
+                <w:p>
+                  <w:pPr>
+                    <w:pStyle w:val="ListParagraph"/>
+                    <w:numPr>
+                      <w:ilvl w:val="0"/>
+                      <w:numId w:val="1"/>
+                    </w:numPr>
+                    <w:spacing w:before="103"/>
+                    <w:jc w:val="both"/>
+                    <w:rPr>
+                      <w:rFonts w:asciiTheme="majorHAnsi" w:hAnsiTheme="majorHAnsi" w:cs="Tahoma"/>
+                      <w:b/>
+                      <w:bCs/>
+                      <w:noProof/>
+                      <w:color w:val="000000" w:themeColor="text1"/>
+                      <w:sz w:val="20"/>
+                      <w:szCs w:val="20"/>
+                    </w:rPr>
+                  </w:pPr>
+                  <w:r>
+                    <w:rPr>
+                      <w:rFonts w:asciiTheme="majorHAnsi" w:hAnsiTheme="majorHAnsi" w:cs="Tahoma"/>
+                      <w:b/>
+                      <w:bCs/>
+                      <w:noProof/>
+                      <w:color w:val="000000" w:themeColor="text1"/>
+                      <w:sz w:val="20"/>
+                      <w:szCs w:val="20"/>
+                    </w:rPr>
+                    <w:t xml:space="preserve">Monitoring &amp; Troubleshooting: </w:t>
+                  </w:r>
+                  <w:r>
+                    <w:rPr>
+                      <w:rFonts w:asciiTheme="majorHAnsi" w:hAnsiTheme="majorHAnsi" w:cs="Tahoma"/>
+                      <w:noProof/>
+                      <w:color w:val="000000" w:themeColor="text1"/>
+                      <w:sz w:val="20"/>
+                      <w:szCs w:val="20"/>
+                    </w:rPr>
+                    <w:t>Splunk, AppDynamics, Catchpoint, ServiceNow</w:t>
+                  </w:r>
+                </w:p>
+                <w:p>
+                  <w:pPr>
+                    <w:pStyle w:val="ListParagraph"/>
+                    <w:numPr>
+                      <w:ilvl w:val="0"/>
+                      <w:numId w:val="1"/>
+                    </w:numPr>
+                    <w:spacing w:before="103"/>
+                    <w:jc w:val="both"/>
+                    <w:rPr>
+                      <w:rFonts w:asciiTheme="majorHAnsi" w:hAnsiTheme="majorHAnsi" w:cs="Tahoma"/>
+                      <w:noProof/>
+                      <w:color w:val="000000" w:themeColor="text1"/>
+                      <w:sz w:val="20"/>
+                      <w:szCs w:val="20"/>
+                    </w:rPr>
+                  </w:pPr>
+                  <w:r>
+                    <w:rPr>
+                      <w:rFonts w:asciiTheme="majorHAnsi" w:hAnsiTheme="majorHAnsi" w:cs="Tahoma"/>
+                      <w:b/>
+                      <w:bCs/>
+                      <w:noProof/>
+                      <w:color w:val="000000" w:themeColor="text1"/>
+                      <w:sz w:val="20"/>
+                      <w:szCs w:val="20"/>
+                    </w:rPr>
+                    <w:t xml:space="preserve">Stakeholder Collaboration: </w:t>
+                  </w:r>
+                  <w:r>
+                    <w:rPr>
+                      <w:rFonts w:asciiTheme="majorHAnsi" w:hAnsiTheme="majorHAnsi" w:cs="Tahoma"/>
+                      <w:noProof/>
+                      <w:color w:val="000000" w:themeColor="text1"/>
+                      <w:sz w:val="20"/>
+                      <w:szCs w:val="20"/>
+                    </w:rPr>
+                    <w:t>Global teams, factory integration, Collaboration</w:t>
+                  </w:r>
+                </w:p>
+                <w:p>
+                  <w:pPr>
+                    <w:pStyle w:val="ListParagraph"/>
+                    <w:numPr>
+                      <w:ilvl w:val="0"/>
+                      <w:numId w:val="1"/>
+                    </w:numPr>
+                    <w:spacing w:before="103"/>
+                    <w:jc w:val="both"/>
+                    <w:rPr>
+                      <w:rFonts w:asciiTheme="majorHAnsi" w:hAnsiTheme="majorHAnsi" w:cs="Tahoma"/>
+                      <w:noProof/>
+                      <w:color w:val="000000" w:themeColor="text1"/>
+                      <w:sz w:val="20"/>
+                      <w:szCs w:val="20"/>
+                    </w:rPr>
+                  </w:pPr>
+                  <w:r>
+                    <w:rPr>
+                      <w:rFonts w:asciiTheme="majorHAnsi" w:hAnsiTheme="majorHAnsi" w:cs="Tahoma"/>
+                      <w:b/>
+                      <w:bCs/>
+                      <w:noProof/>
+                      <w:color w:val="000000" w:themeColor="text1"/>
+                      <w:sz w:val="20"/>
+                      <w:szCs w:val="20"/>
+                    </w:rPr>
+                    <w:t>Teamwork</w:t>
+                  </w:r>
+                  <w:r>
+                    <w:rPr>
+                      <w:rFonts w:asciiTheme="majorHAnsi" w:hAnsiTheme="majorHAnsi" w:cs="Tahoma"/>
+                      <w:noProof/>
+                      <w:color w:val="000000" w:themeColor="text1"/>
+                      <w:sz w:val="20"/>
+                      <w:szCs w:val="20"/>
+                    </w:rPr>
+                    <w:t>: Supportive, motivated, teamwork</w:t>
                   </w:r>
                 </w:p>
               </w:tc>
@@ -4258,7 +4451,7 @@
                 <w:sz w:val="20"/>
                 <w:szCs w:val="20"/>
               </w:rPr>
-              <w:t xml:space="preserve">Languages &amp; Frameworks: </w:t>
+              <w:t xml:space="preserve">Programming languages: </w:t>
             </w:r>
             <w:r>
               <w:rPr>
@@ -4268,7 +4461,7 @@
                 <w:sz w:val="20"/>
                 <w:szCs w:val="20"/>
               </w:rPr>
-              <w:t>C#, .NET Core, SQL, Angular, React</w:t>
+              <w:t>C#.Net, API, Angular, Python, SQL, C#, JavaScript, React</w:t>
             </w:r>
             <w:r>
               <w:rPr>
@@ -4288,7 +4481,7 @@
                 <w:sz w:val="20"/>
                 <w:szCs w:val="20"/>
               </w:rPr>
-              <w:t>, Python, JavaScript, TypeScript</w:t>
+              <w:t>, Type script, .NET</w:t>
             </w:r>
           </w:p>
           <w:p>
@@ -4318,7 +4511,7 @@
                 <w:sz w:val="20"/>
                 <w:szCs w:val="20"/>
               </w:rPr>
-              <w:t xml:space="preserve">Databases: </w:t>
+              <w:t xml:space="preserve">Database Technologies: </w:t>
             </w:r>
             <w:r>
               <w:rPr>
@@ -4328,7 +4521,7 @@
                 <w:sz w:val="20"/>
                 <w:szCs w:val="20"/>
               </w:rPr>
-              <w:t>SQL Server, PostgreSQL, Oracle, MongoDB</w:t>
+              <w:t>Oracle, MongoDB, Postgres DB, SQL</w:t>
             </w:r>
           </w:p>
           <w:p>
@@ -4342,6 +4535,8 @@
               <w:jc w:val="both"/>
               <w:rPr>
                 <w:rFonts w:asciiTheme="majorHAnsi" w:hAnsiTheme="majorHAnsi" w:cs="Tahoma"/>
+                <w:b/>
+                <w:bCs/>
                 <w:noProof/>
                 <w:color w:val="000000" w:themeColor="text1"/>
                 <w:sz w:val="20"/>
@@ -4358,7 +4553,7 @@
                 <w:sz w:val="20"/>
                 <w:szCs w:val="20"/>
               </w:rPr>
-              <w:t xml:space="preserve">DevOps: </w:t>
+              <w:t xml:space="preserve">Agile Tools: </w:t>
             </w:r>
             <w:r>
               <w:rPr>
@@ -4368,7 +4563,7 @@
                 <w:sz w:val="20"/>
                 <w:szCs w:val="20"/>
               </w:rPr>
-              <w:t>Jenkins, Azure DevOps, Git</w:t>
+              <w:t>JIRA, Confluence, Git</w:t>
             </w:r>
           </w:p>
           <w:p>
@@ -4382,6 +4577,8 @@
               <w:jc w:val="both"/>
               <w:rPr>
                 <w:rFonts w:asciiTheme="majorHAnsi" w:hAnsiTheme="majorHAnsi" w:cs="Tahoma"/>
+                <w:b/>
+                <w:bCs/>
                 <w:noProof/>
                 <w:color w:val="000000" w:themeColor="text1"/>
                 <w:sz w:val="20"/>
@@ -4398,7 +4595,7 @@
                 <w:sz w:val="20"/>
                 <w:szCs w:val="20"/>
               </w:rPr>
-              <w:t xml:space="preserve">Monitoring: </w:t>
+              <w:t>CI/CD:</w:t>
             </w:r>
             <w:r>
               <w:rPr>
@@ -4408,7 +4605,17 @@
                 <w:sz w:val="20"/>
                 <w:szCs w:val="20"/>
               </w:rPr>
-              <w:t>Splunk, AppDynamics, Catchpoint</w:t>
+              <w:t xml:space="preserve"> Jenkins, Azure DevOps</w:t>
+            </w:r>
+            <w:r>
+              <w:rPr>
+                <w:rFonts w:asciiTheme="majorHAnsi" w:hAnsiTheme="majorHAnsi" w:cs="Tahoma"/>
+                <w:noProof/>
+                <w:color w:val="000000" w:themeColor="text1"/>
+                <w:sz w:val="20"/>
+                <w:szCs w:val="20"/>
+              </w:rPr>
+              <w:t>,Azure Functions</w:t>
             </w:r>
           </w:p>
           <w:p>
@@ -4438,7 +4645,7 @@
                 <w:sz w:val="20"/>
                 <w:szCs w:val="20"/>
               </w:rPr>
-              <w:t xml:space="preserve">Design &amp; Collaboration: </w:t>
+              <w:t xml:space="preserve">BI &amp; Analytics: </w:t>
             </w:r>
             <w:r>
               <w:rPr>
@@ -4448,7 +4655,7 @@
                 <w:sz w:val="20"/>
                 <w:szCs w:val="20"/>
               </w:rPr>
-              <w:t>Figma, Miro, Visio, JIRA, Confluence</w:t>
+              <w:t>Power BI, SQL, Excel-advanced</w:t>
             </w:r>
           </w:p>
           <w:p>
@@ -4462,6 +4669,8 @@
               <w:jc w:val="both"/>
               <w:rPr>
                 <w:rFonts w:asciiTheme="majorHAnsi" w:hAnsiTheme="majorHAnsi" w:cs="Tahoma"/>
+                <w:b/>
+                <w:bCs/>
                 <w:noProof/>
                 <w:color w:val="000000" w:themeColor="text1"/>
                 <w:sz w:val="20"/>
@@ -4478,21 +4687,28 @@
                 <w:sz w:val="20"/>
                 <w:szCs w:val="20"/>
               </w:rPr>
-              <w:t>Other</w:t>
-            </w:r>
-            <w:r>
-              <w:rPr>
-                <w:rFonts w:asciiTheme="majorHAnsi" w:hAnsiTheme="majorHAnsi" w:cs="Tahoma"/>
-                <w:b/>
-                <w:bCs/>
+              <w:t xml:space="preserve">Design &amp; Collaboration: </w:t>
+            </w:r>
+            <w:r>
+              <w:rPr>
+                <w:rFonts w:asciiTheme="majorHAnsi" w:hAnsiTheme="majorHAnsi" w:cs="Tahoma"/>
                 <w:noProof/>
                 <w:color w:val="000000" w:themeColor="text1"/>
                 <w:sz w:val="20"/>
                 <w:szCs w:val="20"/>
               </w:rPr>
-              <w:t xml:space="preserve"> Tools: </w:t>
-            </w:r>
-            <w:r>
+              <w:t>Visio, Figma, Miro</w:t>
+            </w:r>
+          </w:p>
+          <w:p>
+            <w:pPr>
+              <w:pStyle w:val="ListParagraph"/>
+              <w:numPr>
+                <w:ilvl w:val="0"/>
+                <w:numId w:val="1"/>
+              </w:numPr>
+              <w:spacing w:before="103"/>
+              <w:jc w:val="both"/>
               <w:rPr>
                 <w:rFonts w:asciiTheme="majorHAnsi" w:hAnsiTheme="majorHAnsi" w:cs="Tahoma"/>
                 <w:noProof/>
@@ -4500,7 +4716,28 @@
                 <w:sz w:val="20"/>
                 <w:szCs w:val="20"/>
               </w:rPr>
-              <w:t>NI TestStand, Power BI, ER Studio</w:t>
+            </w:pPr>
+            <w:r>
+              <w:rPr>
+                <w:rFonts w:asciiTheme="majorHAnsi" w:hAnsiTheme="majorHAnsi" w:cs="Tahoma"/>
+                <w:b/>
+                <w:bCs/>
+                <w:noProof/>
+                <w:color w:val="000000" w:themeColor="text1"/>
+                <w:sz w:val="20"/>
+                <w:szCs w:val="20"/>
+              </w:rPr>
+              <w:t xml:space="preserve">Others tools: </w:t>
+            </w:r>
+            <w:r>
+              <w:rPr>
+                <w:rFonts w:asciiTheme="majorHAnsi" w:hAnsiTheme="majorHAnsi" w:cs="Tahoma"/>
+                <w:noProof/>
+                <w:color w:val="000000" w:themeColor="text1"/>
+                <w:sz w:val="20"/>
+                <w:szCs w:val="20"/>
+              </w:rPr>
+              <w:t>ER Studio, Service Now, Splunk, Cathpoint</w:t>
             </w:r>
           </w:p>
         </w:tc>
@@ -5173,6 +5410,1162 @@
                 <w:b/>
                 <w:bCs/>
                 <w:color w:val="000000" w:themeColor="text1"/>
+                <w:lang w:eastAsia="en-GB"/>
+              </w:rPr>
+            </w:pPr>
+            <w:r>
+              <w:rPr>
+                <w:rFonts w:asciiTheme="majorHAnsi" w:hAnsiTheme="majorHAnsi" w:cs="Tahoma"/>
+                <w:b/>
+                <w:bCs/>
+                <w:color w:val="000000" w:themeColor="text1"/>
+                <w:lang w:eastAsia="en-GB"/>
+              </w:rPr>
+              <w:t>TCS</w:t>
+            </w:r>
+            <w:r>
+              <w:rPr>
+                <w:rFonts w:asciiTheme="majorHAnsi" w:hAnsiTheme="majorHAnsi" w:cs="Tahoma"/>
+                <w:b/>
+                <w:bCs/>
+                <w:color w:val="000000" w:themeColor="text1"/>
+                <w:lang w:eastAsia="en-GB"/>
+              </w:rPr>
+              <w:t xml:space="preserve"> </w:t>
+            </w:r>
+            <w:r>
+              <w:rPr>
+                <w:rFonts w:asciiTheme="majorHAnsi" w:hAnsiTheme="majorHAnsi" w:cs="Tahoma"/>
+                <w:b/>
+                <w:bCs/>
+                <w:color w:val="000000" w:themeColor="text1"/>
+                <w:lang w:eastAsia="en-GB"/>
+              </w:rPr>
+              <w:t>Sverige</w:t>
+            </w:r>
+            <w:r>
+              <w:rPr>
+                <w:rFonts w:asciiTheme="majorHAnsi" w:hAnsiTheme="majorHAnsi" w:cs="Tahoma"/>
+                <w:b/>
+                <w:bCs/>
+                <w:color w:val="000000" w:themeColor="text1"/>
+                <w:lang w:eastAsia="en-GB"/>
+              </w:rPr>
+              <w:t xml:space="preserve"> || Since </w:t>
+            </w:r>
+            <w:r>
+              <w:rPr>
+                <w:rFonts w:asciiTheme="majorHAnsi" w:hAnsiTheme="majorHAnsi" w:cs="Tahoma"/>
+                <w:b/>
+                <w:bCs/>
+                <w:color w:val="000000" w:themeColor="text1"/>
+                <w:lang w:eastAsia="en-GB"/>
+              </w:rPr>
+              <w:t>April</w:t>
+            </w:r>
+            <w:r>
+              <w:rPr>
+                <w:rFonts w:asciiTheme="majorHAnsi" w:hAnsiTheme="majorHAnsi" w:cs="Tahoma"/>
+                <w:b/>
+                <w:bCs/>
+                <w:color w:val="000000" w:themeColor="text1"/>
+                <w:lang w:eastAsia="en-GB"/>
+              </w:rPr>
+              <w:t xml:space="preserve"> 2023</w:t>
+            </w:r>
+            <w:r>
+              <w:rPr>
+                <w:rFonts w:asciiTheme="majorHAnsi" w:hAnsiTheme="majorHAnsi" w:cs="Tahoma"/>
+                <w:b/>
+                <w:bCs/>
+                <w:color w:val="000000" w:themeColor="text1"/>
+                <w:lang w:eastAsia="en-GB"/>
+              </w:rPr>
+              <w:t xml:space="preserve"> || </w:t>
+            </w:r>
+            <w:proofErr w:type="spellStart"/>
+            <w:r>
+              <w:rPr>
+                <w:rFonts w:asciiTheme="majorHAnsi" w:hAnsiTheme="majorHAnsi" w:cs="Tahoma"/>
+                <w:b/>
+                <w:bCs/>
+                <w:color w:val="000000" w:themeColor="text1"/>
+                <w:lang w:eastAsia="en-GB"/>
+              </w:rPr>
+              <w:t>Älmhult</w:t>
+            </w:r>
+            <w:proofErr w:type="spellEnd"/>
+          </w:p>
+          <w:p>
+            <w:pPr>
+              <w:rPr>
+                <w:rFonts w:asciiTheme="majorHAnsi" w:hAnsiTheme="majorHAnsi" w:cs="Tahoma"/>
+                <w:b/>
+                <w:bCs/>
+                <w:color w:val="000000" w:themeColor="text1"/>
+                <w:sz w:val="20"/>
+                <w:szCs w:val="20"/>
+                <w:lang w:eastAsia="en-GB"/>
+              </w:rPr>
+            </w:pPr>
+            <w:r>
+              <w:rPr>
+                <w:rFonts w:asciiTheme="majorHAnsi" w:hAnsiTheme="majorHAnsi" w:cs="Tahoma"/>
+                <w:b/>
+                <w:bCs/>
+                <w:color w:val="000000" w:themeColor="text1"/>
+                <w:sz w:val="20"/>
+                <w:szCs w:val="20"/>
+                <w:lang w:eastAsia="en-GB"/>
+              </w:rPr>
+              <w:t>Business Analyst</w:t>
+            </w:r>
+            <w:r>
+              <w:rPr>
+                <w:rFonts w:asciiTheme="majorHAnsi" w:hAnsiTheme="majorHAnsi" w:cs="Tahoma"/>
+                <w:b/>
+                <w:bCs/>
+                <w:color w:val="000000" w:themeColor="text1"/>
+                <w:sz w:val="20"/>
+                <w:szCs w:val="20"/>
+                <w:lang w:eastAsia="en-GB"/>
+              </w:rPr>
+              <w:t xml:space="preserve"> / Data Analyst</w:t>
+            </w:r>
+            <w:r>
+              <w:rPr>
+                <w:rFonts w:asciiTheme="majorHAnsi" w:hAnsiTheme="majorHAnsi" w:cs="Tahoma"/>
+                <w:b/>
+                <w:bCs/>
+                <w:color w:val="000000" w:themeColor="text1"/>
+                <w:sz w:val="20"/>
+                <w:szCs w:val="20"/>
+                <w:lang w:eastAsia="en-GB"/>
+              </w:rPr>
+              <w:t xml:space="preserve"> </w:t>
+            </w:r>
+            <w:r>
+              <w:rPr>
+                <w:rFonts w:asciiTheme="majorHAnsi" w:hAnsiTheme="majorHAnsi" w:cs="Tahoma"/>
+                <w:b/>
+                <w:bCs/>
+                <w:color w:val="000000" w:themeColor="text1"/>
+                <w:sz w:val="20"/>
+                <w:szCs w:val="20"/>
+                <w:lang w:eastAsia="en-GB"/>
+              </w:rPr>
+              <w:t xml:space="preserve">|| </w:t>
+            </w:r>
+            <w:r>
+              <w:rPr>
+                <w:rFonts w:asciiTheme="majorHAnsi" w:hAnsiTheme="majorHAnsi" w:cs="Tahoma"/>
+                <w:b/>
+                <w:bCs/>
+                <w:color w:val="000000" w:themeColor="text1"/>
+                <w:sz w:val="20"/>
+                <w:szCs w:val="20"/>
+                <w:lang w:eastAsia="en-GB"/>
+              </w:rPr>
+              <w:t>IKEA</w:t>
+            </w:r>
+            <w:r>
+              <w:rPr>
+                <w:rFonts w:asciiTheme="majorHAnsi" w:hAnsiTheme="majorHAnsi" w:cs="Tahoma"/>
+                <w:b/>
+                <w:bCs/>
+                <w:color w:val="000000" w:themeColor="text1"/>
+                <w:sz w:val="20"/>
+                <w:szCs w:val="20"/>
+                <w:lang w:eastAsia="en-GB"/>
+              </w:rPr>
+              <w:t xml:space="preserve"> ||</w:t>
+            </w:r>
+            <w:r>
+              <w:rPr>
+                <w:rFonts w:asciiTheme="majorHAnsi" w:hAnsiTheme="majorHAnsi" w:cs="Tahoma"/>
+                <w:b/>
+                <w:bCs/>
+                <w:color w:val="000000" w:themeColor="text1"/>
+                <w:sz w:val="20"/>
+                <w:szCs w:val="20"/>
+                <w:lang w:eastAsia="en-GB"/>
+              </w:rPr>
+              <w:t xml:space="preserve"> </w:t>
+            </w:r>
+            <w:r>
+              <w:rPr>
+                <w:rFonts w:asciiTheme="majorHAnsi" w:hAnsiTheme="majorHAnsi" w:cs="Tahoma"/>
+                <w:b/>
+                <w:bCs/>
+                <w:color w:val="000000" w:themeColor="text1"/>
+                <w:sz w:val="20"/>
+                <w:szCs w:val="20"/>
+                <w:lang w:eastAsia="en-GB"/>
+              </w:rPr>
+              <w:t>Supply Chain Development</w:t>
+            </w:r>
+          </w:p>
+          <w:p>
+            <w:pPr>
+              <w:rPr>
+                <w:rFonts w:asciiTheme="majorHAnsi" w:hAnsiTheme="majorHAnsi" w:cs="Tahoma"/>
+                <w:b/>
+                <w:bCs/>
+                <w:color w:val="000000" w:themeColor="text1"/>
+                <w:sz w:val="20"/>
+                <w:szCs w:val="20"/>
+                <w:lang w:eastAsia="en-GB"/>
+              </w:rPr>
+            </w:pPr>
+          </w:p>
+          <w:p>
+            <w:pPr>
+              <w:numPr>
+                <w:ilvl w:val="0"/>
+                <w:numId w:val="7"/>
+              </w:numPr>
+              <w:rPr>
+                <w:rFonts w:asciiTheme="majorHAnsi" w:hAnsiTheme="majorHAnsi" w:cs="Tahoma"/>
+                <w:color w:val="000000" w:themeColor="text1"/>
+                <w:sz w:val="20"/>
+                <w:szCs w:val="20"/>
+                <w:lang w:eastAsia="en-GB"/>
+              </w:rPr>
+            </w:pPr>
+            <w:r>
+              <w:rPr>
+                <w:rFonts w:asciiTheme="majorHAnsi" w:hAnsiTheme="majorHAnsi" w:cs="Tahoma"/>
+                <w:color w:val="000000" w:themeColor="text1"/>
+                <w:sz w:val="20"/>
+                <w:szCs w:val="20"/>
+                <w:lang w:eastAsia="en-GB"/>
+              </w:rPr>
+              <w:t>Engineered data pipelines and reporting automation using SQL, Python, and Power Automate, reducing manual effort and ensuring timely delivery of weekly and monthly insights</w:t>
+            </w:r>
+            <w:r>
+              <w:rPr>
+                <w:rFonts w:asciiTheme="majorHAnsi" w:hAnsiTheme="majorHAnsi" w:cs="Tahoma"/>
+                <w:color w:val="000000" w:themeColor="text1"/>
+                <w:sz w:val="20"/>
+                <w:szCs w:val="20"/>
+                <w:lang w:eastAsia="en-GB"/>
+              </w:rPr>
+              <w:t>.</w:t>
+            </w:r>
+          </w:p>
+          <w:p>
+            <w:pPr>
+              <w:numPr>
+                <w:ilvl w:val="0"/>
+                <w:numId w:val="7"/>
+              </w:numPr>
+              <w:rPr>
+                <w:rFonts w:asciiTheme="majorHAnsi" w:hAnsiTheme="majorHAnsi" w:cs="Tahoma"/>
+                <w:color w:val="000000" w:themeColor="text1"/>
+                <w:sz w:val="20"/>
+                <w:szCs w:val="20"/>
+                <w:lang w:eastAsia="en-GB"/>
+              </w:rPr>
+            </w:pPr>
+            <w:r>
+              <w:rPr>
+                <w:rFonts w:asciiTheme="majorHAnsi" w:hAnsiTheme="majorHAnsi" w:cs="Tahoma"/>
+                <w:color w:val="000000" w:themeColor="text1"/>
+                <w:sz w:val="20"/>
+                <w:szCs w:val="20"/>
+                <w:lang w:eastAsia="en-GB"/>
+              </w:rPr>
+              <w:t xml:space="preserve">Designed </w:t>
+            </w:r>
+            <w:r>
+              <w:rPr>
+                <w:rFonts w:asciiTheme="majorHAnsi" w:hAnsiTheme="majorHAnsi" w:cs="Tahoma"/>
+                <w:b/>
+                <w:bCs/>
+                <w:color w:val="000000" w:themeColor="text1"/>
+                <w:sz w:val="20"/>
+                <w:szCs w:val="20"/>
+                <w:lang w:eastAsia="en-GB"/>
+              </w:rPr>
+              <w:t>data models and dashboards in Power BI</w:t>
+            </w:r>
+            <w:r>
+              <w:rPr>
+                <w:rFonts w:asciiTheme="majorHAnsi" w:hAnsiTheme="majorHAnsi" w:cs="Tahoma"/>
+                <w:color w:val="000000" w:themeColor="text1"/>
+                <w:sz w:val="20"/>
+                <w:szCs w:val="20"/>
+                <w:lang w:eastAsia="en-GB"/>
+              </w:rPr>
+              <w:t xml:space="preserve"> to support supply chain decision-making and optimize product master data quality</w:t>
+            </w:r>
+            <w:r>
+              <w:rPr>
+                <w:rFonts w:asciiTheme="majorHAnsi" w:hAnsiTheme="majorHAnsi" w:cs="Tahoma"/>
+                <w:color w:val="000000" w:themeColor="text1"/>
+                <w:sz w:val="20"/>
+                <w:szCs w:val="20"/>
+                <w:lang w:eastAsia="en-GB"/>
+              </w:rPr>
+              <w:t>.</w:t>
+            </w:r>
+          </w:p>
+          <w:p>
+            <w:pPr>
+              <w:numPr>
+                <w:ilvl w:val="0"/>
+                <w:numId w:val="7"/>
+              </w:numPr>
+              <w:rPr>
+                <w:rFonts w:asciiTheme="majorHAnsi" w:hAnsiTheme="majorHAnsi" w:cs="Tahoma"/>
+                <w:color w:val="000000" w:themeColor="text1"/>
+                <w:sz w:val="20"/>
+                <w:szCs w:val="20"/>
+                <w:lang w:eastAsia="en-GB"/>
+              </w:rPr>
+            </w:pPr>
+            <w:r>
+              <w:rPr>
+                <w:rFonts w:asciiTheme="majorHAnsi" w:hAnsiTheme="majorHAnsi" w:cs="Tahoma"/>
+                <w:color w:val="000000" w:themeColor="text1"/>
+                <w:sz w:val="20"/>
+                <w:szCs w:val="20"/>
+                <w:lang w:eastAsia="en-GB"/>
+              </w:rPr>
+              <w:t xml:space="preserve">Partnered with stakeholders to translate requirements into </w:t>
+            </w:r>
+            <w:r>
+              <w:rPr>
+                <w:rFonts w:asciiTheme="majorHAnsi" w:hAnsiTheme="majorHAnsi" w:cs="Tahoma"/>
+                <w:b/>
+                <w:bCs/>
+                <w:color w:val="000000" w:themeColor="text1"/>
+                <w:sz w:val="20"/>
+                <w:szCs w:val="20"/>
+                <w:lang w:eastAsia="en-GB"/>
+              </w:rPr>
+              <w:t>data-driven solutions</w:t>
+            </w:r>
+            <w:r>
+              <w:rPr>
+                <w:rFonts w:asciiTheme="majorHAnsi" w:hAnsiTheme="majorHAnsi" w:cs="Tahoma"/>
+                <w:color w:val="000000" w:themeColor="text1"/>
+                <w:sz w:val="20"/>
+                <w:szCs w:val="20"/>
+                <w:lang w:eastAsia="en-GB"/>
+              </w:rPr>
+              <w:t>, producing technical documentation and roadmaps for implementation</w:t>
+            </w:r>
+            <w:r>
+              <w:rPr>
+                <w:rFonts w:asciiTheme="majorHAnsi" w:hAnsiTheme="majorHAnsi" w:cs="Tahoma"/>
+                <w:color w:val="000000" w:themeColor="text1"/>
+                <w:sz w:val="20"/>
+                <w:szCs w:val="20"/>
+                <w:lang w:eastAsia="en-GB"/>
+              </w:rPr>
+              <w:t>.</w:t>
+            </w:r>
+          </w:p>
+          <w:p>
+            <w:pPr>
+              <w:numPr>
+                <w:ilvl w:val="0"/>
+                <w:numId w:val="7"/>
+              </w:numPr>
+              <w:rPr>
+                <w:rFonts w:asciiTheme="majorHAnsi" w:hAnsiTheme="majorHAnsi" w:cs="Tahoma"/>
+                <w:color w:val="000000" w:themeColor="text1"/>
+                <w:sz w:val="20"/>
+                <w:szCs w:val="20"/>
+                <w:lang w:eastAsia="en-GB"/>
+              </w:rPr>
+            </w:pPr>
+            <w:r>
+              <w:rPr>
+                <w:rFonts w:asciiTheme="majorHAnsi" w:hAnsiTheme="majorHAnsi" w:cs="Tahoma"/>
+                <w:color w:val="000000" w:themeColor="text1"/>
+                <w:sz w:val="20"/>
+                <w:szCs w:val="20"/>
+                <w:lang w:eastAsia="en-GB"/>
+              </w:rPr>
+              <w:t xml:space="preserve">Led maturity assessments and impact analyses integrating </w:t>
+            </w:r>
+            <w:proofErr w:type="spellStart"/>
+            <w:r>
+              <w:rPr>
+                <w:rFonts w:asciiTheme="majorHAnsi" w:hAnsiTheme="majorHAnsi" w:cs="Tahoma"/>
+                <w:b/>
+                <w:bCs/>
+                <w:color w:val="000000" w:themeColor="text1"/>
+                <w:sz w:val="20"/>
+                <w:szCs w:val="20"/>
+                <w:lang w:eastAsia="en-GB"/>
+              </w:rPr>
+              <w:t>GS1</w:t>
+            </w:r>
+            <w:proofErr w:type="spellEnd"/>
+            <w:r>
+              <w:rPr>
+                <w:rFonts w:asciiTheme="majorHAnsi" w:hAnsiTheme="majorHAnsi" w:cs="Tahoma"/>
+                <w:color w:val="000000" w:themeColor="text1"/>
+                <w:sz w:val="20"/>
+                <w:szCs w:val="20"/>
+                <w:lang w:eastAsia="en-GB"/>
+              </w:rPr>
+              <w:t xml:space="preserve"> standards into digital supply chain operations</w:t>
+            </w:r>
+            <w:r>
+              <w:rPr>
+                <w:rFonts w:asciiTheme="majorHAnsi" w:hAnsiTheme="majorHAnsi" w:cs="Tahoma"/>
+                <w:color w:val="000000" w:themeColor="text1"/>
+                <w:sz w:val="20"/>
+                <w:szCs w:val="20"/>
+                <w:lang w:eastAsia="en-GB"/>
+              </w:rPr>
+              <w:t>.</w:t>
+            </w:r>
+          </w:p>
+          <w:p>
+            <w:pPr>
+              <w:autoSpaceDN w:val="0"/>
+              <w:ind w:left="720"/>
+              <w:jc w:val="both"/>
+              <w:rPr>
+                <w:rFonts w:asciiTheme="majorHAnsi" w:hAnsiTheme="majorHAnsi" w:cstheme="minorHAnsi"/>
+                <w:bCs/>
+                <w:color w:val="000000" w:themeColor="text1"/>
+                <w:sz w:val="20"/>
+                <w:szCs w:val="20"/>
+                <w:lang w:eastAsia="en-GB"/>
+              </w:rPr>
+            </w:pPr>
+            <w:r>
+              <w:rPr>
+                <w:rFonts w:asciiTheme="majorHAnsi" w:hAnsiTheme="majorHAnsi" w:cstheme="minorHAnsi"/>
+                <w:noProof/>
+                <w:color w:val="000000" w:themeColor="text1"/>
+                <w:sz w:val="20"/>
+              </w:rPr>
+              <mc:AlternateContent>
+                <mc:Choice Requires="wps">
+                  <w:drawing>
+                    <wp:anchor distT="0" distB="0" distL="114300" distR="114300" simplePos="0" relativeHeight="251678720" behindDoc="0" locked="0" layoutInCell="1" allowOverlap="1" wp14:anchorId="6B869C48" wp14:editId="782CBBD6">
+                      <wp:simplePos x="0" y="0"/>
+                      <wp:positionH relativeFrom="column">
+                        <wp:posOffset>-488266</wp:posOffset>
+                      </wp:positionH>
+                      <wp:positionV relativeFrom="paragraph">
+                        <wp:posOffset>158799</wp:posOffset>
+                      </wp:positionV>
+                      <wp:extent cx="351155" cy="361315"/>
+                      <wp:effectExtent l="0" t="0" r="10795" b="19685"/>
+                      <wp:wrapNone/>
+                      <wp:docPr id="727237930" name="Rectangle 727237930"/>
+                      <wp:cNvGraphicFramePr/>
+                      <a:graphic xmlns:a="http://schemas.openxmlformats.org/drawingml/2006/main">
+                        <a:graphicData uri="http://schemas.microsoft.com/office/word/2010/wordprocessingShape">
+                          <wps:wsp>
+                            <wps:cNvSpPr/>
+                            <wps:spPr>
+                              <a:xfrm>
+                                <a:off x="0" y="0"/>
+                                <a:ext cx="351155" cy="361315"/>
+                              </a:xfrm>
+                              <a:prstGeom prst="rect">
+                                <a:avLst/>
+                              </a:prstGeom>
+                              <a:solidFill>
+                                <a:srgbClr val="7030A0"/>
+                              </a:solidFill>
+                              <a:ln>
+                                <a:solidFill>
+                                  <a:srgbClr val="0070C0"/>
+                                </a:solidFill>
+                              </a:ln>
+                            </wps:spPr>
+                            <wps:style>
+                              <a:lnRef idx="2">
+                                <a:schemeClr val="accent1">
+                                  <a:shade val="50000"/>
+                                </a:schemeClr>
+                              </a:lnRef>
+                              <a:fillRef idx="1">
+                                <a:schemeClr val="accent1"/>
+                              </a:fillRef>
+                              <a:effectRef idx="0">
+                                <a:schemeClr val="accent1"/>
+                              </a:effectRef>
+                              <a:fontRef idx="minor">
+                                <a:schemeClr val="lt1"/>
+                              </a:fontRef>
+                            </wps:style>
+                            <wps:bodyPr rot="0" spcFirstLastPara="0" vertOverflow="overflow" horzOverflow="overflow" vert="horz" wrap="square" lIns="91440" tIns="45720" rIns="91440" bIns="45720" numCol="1" spcCol="0" rtlCol="0" fromWordArt="0" anchor="ctr" anchorCtr="0" forceAA="0" compatLnSpc="1">
+                              <a:prstTxWarp prst="textNoShape">
+                                <a:avLst/>
+                              </a:prstTxWarp>
+                              <a:noAutofit/>
+                            </wps:bodyPr>
+                          </wps:wsp>
+                        </a:graphicData>
+                      </a:graphic>
+                      <wp14:sizeRelH relativeFrom="page">
+                        <wp14:pctWidth>0</wp14:pctWidth>
+                      </wp14:sizeRelH>
+                      <wp14:sizeRelV relativeFrom="page">
+                        <wp14:pctHeight>0</wp14:pctHeight>
+                      </wp14:sizeRelV>
+                    </wp:anchor>
+                  </w:drawing>
+                </mc:Choice>
+                <mc:Fallback>
+                  <w:pict>
+                    <v:rect w14:anchorId="0ED06FBE" id="Rectangle 727237930" o:spid="_x0000_s1026" style="position:absolute;margin-left:-38.45pt;margin-top:12.5pt;width:27.65pt;height:28.45pt;z-index:251678720;visibility:visible;mso-wrap-style:square;mso-width-percent:0;mso-height-percent:0;mso-wrap-distance-left:9pt;mso-wrap-distance-top:0;mso-wrap-distance-right:9pt;mso-wrap-distance-bottom:0;mso-position-horizontal:absolute;mso-position-horizontal-relative:text;mso-position-vertical:absolute;mso-position-vertical-relative:text;mso-width-percent:0;mso-height-percent:0;mso-width-relative:page;mso-height-relative:page;v-text-anchor:middle" o:gfxdata="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" fillcolor="#7030a0" strokecolor="#0070c0" strokeweight="2pt"/>
+                  </w:pict>
+                </mc:Fallback>
+              </mc:AlternateContent>
+            </w:r>
+          </w:p>
+          <w:p>
+            <w:pPr>
+              <w:jc w:val="both"/>
+              <w:rPr>
+                <w:rFonts w:asciiTheme="majorHAnsi" w:hAnsiTheme="majorHAnsi" w:cstheme="minorHAnsi"/>
+                <w:b/>
+                <w:noProof/>
+                <w:color w:val="4F81BD"/>
+                <w:sz w:val="24"/>
+              </w:rPr>
+            </w:pPr>
+            <w:r>
+              <w:rPr>
+                <w:rFonts w:asciiTheme="majorHAnsi" w:hAnsiTheme="majorHAnsi" w:cstheme="minorHAnsi"/>
+                <w:b/>
+                <w:noProof/>
+                <w:color w:val="C7A163"/>
+                <w:sz w:val="24"/>
+              </w:rPr>
+              <w:lastRenderedPageBreak/>
+              <mc:AlternateContent>
+                <mc:Choice Requires="wps">
+                  <w:drawing>
+                    <wp:inline distT="0" distB="0" distL="0" distR="0" wp14:anchorId="29785D1F" wp14:editId="09994961">
+                      <wp:extent cx="223837" cy="192088"/>
+                      <wp:effectExtent l="0" t="0" r="5080" b="0"/>
+                      <wp:docPr id="1450713786" name="Freeform 97"/>
+                      <wp:cNvGraphicFramePr>
+                        <a:graphicFrameLocks xmlns:a="http://schemas.openxmlformats.org/drawingml/2006/main"/>
+                      </wp:cNvGraphicFramePr>
+                      <a:graphic xmlns:a="http://schemas.openxmlformats.org/drawingml/2006/main">
+                        <a:graphicData uri="http://schemas.microsoft.com/office/word/2010/wordprocessingShape">
+                          <wps:wsp>
+                            <wps:cNvSpPr>
+                              <a:spLocks noChangeArrowheads="1"/>
+                            </wps:cNvSpPr>
+                            <wps:spPr bwMode="auto">
+                              <a:xfrm>
+                                <a:off x="0" y="0"/>
+                                <a:ext cx="223837" cy="192088"/>
+                              </a:xfrm>
+                              <a:custGeom>
+                                <a:avLst/>
+                                <a:gdLst>
+                                  <a:gd name="T0" fmla="*/ 103463 w 497"/>
+                                  <a:gd name="T1" fmla="*/ 104039 h 426"/>
+                                  <a:gd name="T2" fmla="*/ 103463 w 497"/>
+                                  <a:gd name="T3" fmla="*/ 104039 h 426"/>
+                                  <a:gd name="T4" fmla="*/ 123256 w 497"/>
+                                  <a:gd name="T5" fmla="*/ 104039 h 426"/>
+                                  <a:gd name="T6" fmla="*/ 123256 w 497"/>
+                                  <a:gd name="T7" fmla="*/ 123856 h 426"/>
+                                  <a:gd name="T8" fmla="*/ 223120 w 497"/>
+                                  <a:gd name="T9" fmla="*/ 123856 h 426"/>
+                                  <a:gd name="T10" fmla="*/ 219072 w 497"/>
+                                  <a:gd name="T11" fmla="*/ 59901 h 426"/>
+                                  <a:gd name="T12" fmla="*/ 199279 w 497"/>
+                                  <a:gd name="T13" fmla="*/ 36031 h 426"/>
+                                  <a:gd name="T14" fmla="*/ 163292 w 497"/>
+                                  <a:gd name="T15" fmla="*/ 36031 h 426"/>
+                                  <a:gd name="T16" fmla="*/ 151596 w 497"/>
+                                  <a:gd name="T17" fmla="*/ 12160 h 426"/>
+                                  <a:gd name="T18" fmla="*/ 134952 w 497"/>
+                                  <a:gd name="T19" fmla="*/ 0 h 426"/>
+                                  <a:gd name="T20" fmla="*/ 87269 w 497"/>
+                                  <a:gd name="T21" fmla="*/ 0 h 426"/>
+                                  <a:gd name="T22" fmla="*/ 75573 w 497"/>
+                                  <a:gd name="T23" fmla="*/ 12160 h 426"/>
+                                  <a:gd name="T24" fmla="*/ 59829 w 497"/>
+                                  <a:gd name="T25" fmla="*/ 36031 h 426"/>
+                                  <a:gd name="T26" fmla="*/ 23841 w 497"/>
+                                  <a:gd name="T27" fmla="*/ 36031 h 426"/>
+                                  <a:gd name="T28" fmla="*/ 4049 w 497"/>
+                                  <a:gd name="T29" fmla="*/ 59901 h 426"/>
+                                  <a:gd name="T30" fmla="*/ 0 w 497"/>
+                                  <a:gd name="T31" fmla="*/ 123856 h 426"/>
+                                  <a:gd name="T32" fmla="*/ 103463 w 497"/>
+                                  <a:gd name="T33" fmla="*/ 123856 h 426"/>
+                                  <a:gd name="T34" fmla="*/ 103463 w 497"/>
+                                  <a:gd name="T35" fmla="*/ 104039 h 426"/>
+                                  <a:gd name="T36" fmla="*/ 83670 w 497"/>
+                                  <a:gd name="T37" fmla="*/ 23870 h 426"/>
+                                  <a:gd name="T38" fmla="*/ 83670 w 497"/>
+                                  <a:gd name="T39" fmla="*/ 23870 h 426"/>
+                                  <a:gd name="T40" fmla="*/ 95366 w 497"/>
+                                  <a:gd name="T41" fmla="*/ 16214 h 426"/>
+                                  <a:gd name="T42" fmla="*/ 127754 w 497"/>
+                                  <a:gd name="T43" fmla="*/ 16214 h 426"/>
+                                  <a:gd name="T44" fmla="*/ 139000 w 497"/>
+                                  <a:gd name="T45" fmla="*/ 23870 h 426"/>
+                                  <a:gd name="T46" fmla="*/ 143499 w 497"/>
+                                  <a:gd name="T47" fmla="*/ 36031 h 426"/>
+                                  <a:gd name="T48" fmla="*/ 79622 w 497"/>
+                                  <a:gd name="T49" fmla="*/ 36031 h 426"/>
+                                  <a:gd name="T50" fmla="*/ 83670 w 497"/>
+                                  <a:gd name="T51" fmla="*/ 23870 h 426"/>
+                                  <a:gd name="T52" fmla="*/ 123256 w 497"/>
+                                  <a:gd name="T53" fmla="*/ 159887 h 426"/>
+                                  <a:gd name="T54" fmla="*/ 123256 w 497"/>
+                                  <a:gd name="T55" fmla="*/ 159887 h 426"/>
+                                  <a:gd name="T56" fmla="*/ 103463 w 497"/>
+                                  <a:gd name="T57" fmla="*/ 159887 h 426"/>
+                                  <a:gd name="T58" fmla="*/ 103463 w 497"/>
+                                  <a:gd name="T59" fmla="*/ 136016 h 426"/>
+                                  <a:gd name="T60" fmla="*/ 4049 w 497"/>
+                                  <a:gd name="T61" fmla="*/ 136016 h 426"/>
+                                  <a:gd name="T62" fmla="*/ 7647 w 497"/>
+                                  <a:gd name="T63" fmla="*/ 171597 h 426"/>
+                                  <a:gd name="T64" fmla="*/ 27890 w 497"/>
+                                  <a:gd name="T65" fmla="*/ 191414 h 426"/>
+                                  <a:gd name="T66" fmla="*/ 195230 w 497"/>
+                                  <a:gd name="T67" fmla="*/ 191414 h 426"/>
+                                  <a:gd name="T68" fmla="*/ 215023 w 497"/>
+                                  <a:gd name="T69" fmla="*/ 171597 h 426"/>
+                                  <a:gd name="T70" fmla="*/ 219072 w 497"/>
+                                  <a:gd name="T71" fmla="*/ 136016 h 426"/>
+                                  <a:gd name="T72" fmla="*/ 123256 w 497"/>
+                                  <a:gd name="T73" fmla="*/ 136016 h 426"/>
+                                  <a:gd name="T74" fmla="*/ 123256 w 497"/>
+                                  <a:gd name="T75" fmla="*/ 159887 h 426"/>
+                                  <a:gd name="T76" fmla="*/ 0 60000 65536"/>
+                                  <a:gd name="T77" fmla="*/ 0 60000 65536"/>
+                                  <a:gd name="T78" fmla="*/ 0 60000 65536"/>
+                                  <a:gd name="T79" fmla="*/ 0 60000 65536"/>
+                                  <a:gd name="T80" fmla="*/ 0 60000 65536"/>
+                                  <a:gd name="T81" fmla="*/ 0 60000 65536"/>
+                                  <a:gd name="T82" fmla="*/ 0 60000 65536"/>
+                                  <a:gd name="T83" fmla="*/ 0 60000 65536"/>
+                                  <a:gd name="T84" fmla="*/ 0 60000 65536"/>
+                                  <a:gd name="T85" fmla="*/ 0 60000 65536"/>
+                                  <a:gd name="T86" fmla="*/ 0 60000 65536"/>
+                                  <a:gd name="T87" fmla="*/ 0 60000 65536"/>
+                                  <a:gd name="T88" fmla="*/ 0 60000 65536"/>
+                                  <a:gd name="T89" fmla="*/ 0 60000 65536"/>
+                                  <a:gd name="T90" fmla="*/ 0 60000 65536"/>
+                                  <a:gd name="T91" fmla="*/ 0 60000 65536"/>
+                                  <a:gd name="T92" fmla="*/ 0 60000 65536"/>
+                                  <a:gd name="T93" fmla="*/ 0 60000 65536"/>
+                                  <a:gd name="T94" fmla="*/ 0 60000 65536"/>
+                                  <a:gd name="T95" fmla="*/ 0 60000 65536"/>
+                                  <a:gd name="T96" fmla="*/ 0 60000 65536"/>
+                                  <a:gd name="T97" fmla="*/ 0 60000 65536"/>
+                                  <a:gd name="T98" fmla="*/ 0 60000 65536"/>
+                                  <a:gd name="T99" fmla="*/ 0 60000 65536"/>
+                                  <a:gd name="T100" fmla="*/ 0 60000 65536"/>
+                                  <a:gd name="T101" fmla="*/ 0 60000 65536"/>
+                                  <a:gd name="T102" fmla="*/ 0 60000 65536"/>
+                                  <a:gd name="T103" fmla="*/ 0 60000 65536"/>
+                                  <a:gd name="T104" fmla="*/ 0 60000 65536"/>
+                                  <a:gd name="T105" fmla="*/ 0 60000 65536"/>
+                                  <a:gd name="T106" fmla="*/ 0 60000 65536"/>
+                                  <a:gd name="T107" fmla="*/ 0 60000 65536"/>
+                                  <a:gd name="T108" fmla="*/ 0 60000 65536"/>
+                                  <a:gd name="T109" fmla="*/ 0 60000 65536"/>
+                                  <a:gd name="T110" fmla="*/ 0 60000 65536"/>
+                                  <a:gd name="T111" fmla="*/ 0 60000 65536"/>
+                                  <a:gd name="T112" fmla="*/ 0 60000 65536"/>
+                                  <a:gd name="T113" fmla="*/ 0 60000 65536"/>
+                                </a:gdLst>
+                                <a:ahLst/>
+                                <a:cxnLst>
+                                  <a:cxn ang="T76">
+                                    <a:pos x="T0" y="T1"/>
+                                  </a:cxn>
+                                  <a:cxn ang="T77">
+                                    <a:pos x="T2" y="T3"/>
+                                  </a:cxn>
+                                  <a:cxn ang="T78">
+                                    <a:pos x="T4" y="T5"/>
+                                  </a:cxn>
+                                  <a:cxn ang="T79">
+                                    <a:pos x="T6" y="T7"/>
+                                  </a:cxn>
+                                  <a:cxn ang="T80">
+                                    <a:pos x="T8" y="T9"/>
+                                  </a:cxn>
+                                  <a:cxn ang="T81">
+                                    <a:pos x="T10" y="T11"/>
+                                  </a:cxn>
+                                  <a:cxn ang="T82">
+                                    <a:pos x="T12" y="T13"/>
+                                  </a:cxn>
+                                  <a:cxn ang="T83">
+                                    <a:pos x="T14" y="T15"/>
+                                  </a:cxn>
+                                  <a:cxn ang="T84">
+                                    <a:pos x="T16" y="T17"/>
+                                  </a:cxn>
+                                  <a:cxn ang="T85">
+                                    <a:pos x="T18" y="T19"/>
+                                  </a:cxn>
+                                  <a:cxn ang="T86">
+                                    <a:pos x="T20" y="T21"/>
+                                  </a:cxn>
+                                  <a:cxn ang="T87">
+                                    <a:pos x="T22" y="T23"/>
+                                  </a:cxn>
+                                  <a:cxn ang="T88">
+                                    <a:pos x="T24" y="T25"/>
+                                  </a:cxn>
+                                  <a:cxn ang="T89">
+                                    <a:pos x="T26" y="T27"/>
+                                  </a:cxn>
+                                  <a:cxn ang="T90">
+                                    <a:pos x="T28" y="T29"/>
+                                  </a:cxn>
+                                  <a:cxn ang="T91">
+                                    <a:pos x="T30" y="T31"/>
+                                  </a:cxn>
+                                  <a:cxn ang="T92">
+                                    <a:pos x="T32" y="T33"/>
+                                  </a:cxn>
+                                  <a:cxn ang="T93">
+                                    <a:pos x="T34" y="T35"/>
+                                  </a:cxn>
+                                  <a:cxn ang="T94">
+                                    <a:pos x="T36" y="T37"/>
+                                  </a:cxn>
+                                  <a:cxn ang="T95">
+                                    <a:pos x="T38" y="T39"/>
+                                  </a:cxn>
+                                  <a:cxn ang="T96">
+                                    <a:pos x="T40" y="T41"/>
+                                  </a:cxn>
+                                  <a:cxn ang="T97">
+                                    <a:pos x="T42" y="T43"/>
+                                  </a:cxn>
+                                  <a:cxn ang="T98">
+                                    <a:pos x="T44" y="T45"/>
+                                  </a:cxn>
+                                  <a:cxn ang="T99">
+                                    <a:pos x="T46" y="T47"/>
+                                  </a:cxn>
+                                  <a:cxn ang="T100">
+                                    <a:pos x="T48" y="T49"/>
+                                  </a:cxn>
+                                  <a:cxn ang="T101">
+                                    <a:pos x="T50" y="T51"/>
+                                  </a:cxn>
+                                  <a:cxn ang="T102">
+                                    <a:pos x="T52" y="T53"/>
+                                  </a:cxn>
+                                  <a:cxn ang="T103">
+                                    <a:pos x="T54" y="T55"/>
+                                  </a:cxn>
+                                  <a:cxn ang="T104">
+                                    <a:pos x="T56" y="T57"/>
+                                  </a:cxn>
+                                  <a:cxn ang="T105">
+                                    <a:pos x="T58" y="T59"/>
+                                  </a:cxn>
+                                  <a:cxn ang="T106">
+                                    <a:pos x="T60" y="T61"/>
+                                  </a:cxn>
+                                  <a:cxn ang="T107">
+                                    <a:pos x="T62" y="T63"/>
+                                  </a:cxn>
+                                  <a:cxn ang="T108">
+                                    <a:pos x="T64" y="T65"/>
+                                  </a:cxn>
+                                  <a:cxn ang="T109">
+                                    <a:pos x="T66" y="T67"/>
+                                  </a:cxn>
+                                  <a:cxn ang="T110">
+                                    <a:pos x="T68" y="T69"/>
+                                  </a:cxn>
+                                  <a:cxn ang="T111">
+                                    <a:pos x="T70" y="T71"/>
+                                  </a:cxn>
+                                  <a:cxn ang="T112">
+                                    <a:pos x="T72" y="T73"/>
+                                  </a:cxn>
+                                  <a:cxn ang="T113">
+                                    <a:pos x="T74" y="T75"/>
+                                  </a:cxn>
+                                </a:cxnLst>
+                                <a:rect l="0" t="0" r="r" b="b"/>
+                                <a:pathLst>
+                                  <a:path w="497" h="426">
+                                    <a:moveTo>
+                                      <a:pt x="230" y="231"/>
+                                    </a:moveTo>
+                                    <a:lnTo>
+                                      <a:pt x="230" y="231"/>
+                                    </a:lnTo>
+                                    <a:cubicBezTo>
+                                      <a:pt x="274" y="231"/>
+                                      <a:pt x="274" y="231"/>
+                                      <a:pt x="274" y="231"/>
+                                    </a:cubicBezTo>
+                                    <a:cubicBezTo>
+                                      <a:pt x="274" y="275"/>
+                                      <a:pt x="274" y="275"/>
+                                      <a:pt x="274" y="275"/>
+                                    </a:cubicBezTo>
+                                    <a:cubicBezTo>
+                                      <a:pt x="496" y="275"/>
+                                      <a:pt x="496" y="275"/>
+                                      <a:pt x="496" y="275"/>
+                                    </a:cubicBezTo>
+                                    <a:cubicBezTo>
+                                      <a:pt x="496" y="275"/>
+                                      <a:pt x="496" y="168"/>
+                                      <a:pt x="487" y="133"/>
+                                    </a:cubicBezTo>
+                                    <a:cubicBezTo>
+                                      <a:pt x="487" y="97"/>
+                                      <a:pt x="478" y="80"/>
+                                      <a:pt x="443" y="80"/>
+                                    </a:cubicBezTo>
+                                    <a:cubicBezTo>
+                                      <a:pt x="363" y="80"/>
+                                      <a:pt x="363" y="80"/>
+                                      <a:pt x="363" y="80"/>
+                                    </a:cubicBezTo>
+                                    <a:cubicBezTo>
+                                      <a:pt x="345" y="53"/>
+                                      <a:pt x="337" y="27"/>
+                                      <a:pt x="337" y="27"/>
+                                    </a:cubicBezTo>
+                                    <a:cubicBezTo>
+                                      <a:pt x="328" y="9"/>
+                                      <a:pt x="319" y="0"/>
+                                      <a:pt x="300" y="0"/>
+                                    </a:cubicBezTo>
+                                    <a:cubicBezTo>
+                                      <a:pt x="194" y="0"/>
+                                      <a:pt x="194" y="0"/>
+                                      <a:pt x="194" y="0"/>
+                                    </a:cubicBezTo>
+                                    <a:cubicBezTo>
+                                      <a:pt x="177" y="0"/>
+                                      <a:pt x="168" y="9"/>
+                                      <a:pt x="168" y="27"/>
+                                    </a:cubicBezTo>
+                                    <a:cubicBezTo>
+                                      <a:pt x="159" y="27"/>
+                                      <a:pt x="150" y="53"/>
+                                      <a:pt x="133" y="80"/>
+                                    </a:cubicBezTo>
+                                    <a:cubicBezTo>
+                                      <a:pt x="53" y="80"/>
+                                      <a:pt x="53" y="80"/>
+                                      <a:pt x="53" y="80"/>
+                                    </a:cubicBezTo>
+                                    <a:cubicBezTo>
+                                      <a:pt x="17" y="80"/>
+                                      <a:pt x="9" y="97"/>
+                                      <a:pt x="9" y="133"/>
+                                    </a:cubicBezTo>
+                                    <a:cubicBezTo>
+                                      <a:pt x="0" y="168"/>
+                                      <a:pt x="0" y="275"/>
+                                      <a:pt x="0" y="275"/>
+                                    </a:cubicBezTo>
+                                    <a:cubicBezTo>
+                                      <a:pt x="230" y="275"/>
+                                      <a:pt x="230" y="275"/>
+                                      <a:pt x="230" y="275"/>
+                                    </a:cubicBezTo>
+                                    <a:lnTo>
+                                      <a:pt x="230" y="231"/>
+                                    </a:lnTo>
+                                    <a:close/>
+                                    <a:moveTo>
+                                      <a:pt x="186" y="53"/>
+                                    </a:moveTo>
+                                    <a:lnTo>
+                                      <a:pt x="186" y="53"/>
+                                    </a:lnTo>
+                                    <a:cubicBezTo>
+                                      <a:pt x="194" y="44"/>
+                                      <a:pt x="194" y="36"/>
+                                      <a:pt x="212" y="36"/>
+                                    </a:cubicBezTo>
+                                    <a:cubicBezTo>
+                                      <a:pt x="284" y="36"/>
+                                      <a:pt x="284" y="36"/>
+                                      <a:pt x="284" y="36"/>
+                                    </a:cubicBezTo>
+                                    <a:cubicBezTo>
+                                      <a:pt x="300" y="36"/>
+                                      <a:pt x="300" y="44"/>
+                                      <a:pt x="309" y="53"/>
+                                    </a:cubicBezTo>
+                                    <a:cubicBezTo>
+                                      <a:pt x="309" y="53"/>
+                                      <a:pt x="319" y="71"/>
+                                      <a:pt x="319" y="80"/>
+                                    </a:cubicBezTo>
+                                    <a:cubicBezTo>
+                                      <a:pt x="177" y="80"/>
+                                      <a:pt x="177" y="80"/>
+                                      <a:pt x="177" y="80"/>
+                                    </a:cubicBezTo>
+                                    <a:cubicBezTo>
+                                      <a:pt x="186" y="71"/>
+                                      <a:pt x="186" y="53"/>
+                                      <a:pt x="186" y="53"/>
+                                    </a:cubicBezTo>
+                                    <a:close/>
+                                    <a:moveTo>
+                                      <a:pt x="274" y="355"/>
+                                    </a:moveTo>
+                                    <a:lnTo>
+                                      <a:pt x="274" y="355"/>
+                                    </a:lnTo>
+                                    <a:cubicBezTo>
+                                      <a:pt x="230" y="355"/>
+                                      <a:pt x="230" y="355"/>
+                                      <a:pt x="230" y="355"/>
+                                    </a:cubicBezTo>
+                                    <a:cubicBezTo>
+                                      <a:pt x="230" y="302"/>
+                                      <a:pt x="230" y="302"/>
+                                      <a:pt x="230" y="302"/>
+                                    </a:cubicBezTo>
+                                    <a:cubicBezTo>
+                                      <a:pt x="9" y="302"/>
+                                      <a:pt x="9" y="302"/>
+                                      <a:pt x="9" y="302"/>
+                                    </a:cubicBezTo>
+                                    <a:cubicBezTo>
+                                      <a:pt x="9" y="302"/>
+                                      <a:pt x="17" y="346"/>
+                                      <a:pt x="17" y="381"/>
+                                    </a:cubicBezTo>
+                                    <a:cubicBezTo>
+                                      <a:pt x="17" y="399"/>
+                                      <a:pt x="26" y="425"/>
+                                      <a:pt x="62" y="425"/>
+                                    </a:cubicBezTo>
+                                    <a:cubicBezTo>
+                                      <a:pt x="434" y="425"/>
+                                      <a:pt x="434" y="425"/>
+                                      <a:pt x="434" y="425"/>
+                                    </a:cubicBezTo>
+                                    <a:cubicBezTo>
+                                      <a:pt x="469" y="425"/>
+                                      <a:pt x="478" y="399"/>
+                                      <a:pt x="478" y="381"/>
+                                    </a:cubicBezTo>
+                                    <a:cubicBezTo>
+                                      <a:pt x="478" y="346"/>
+                                      <a:pt x="487" y="302"/>
+                                      <a:pt x="487" y="302"/>
+                                    </a:cubicBezTo>
+                                    <a:cubicBezTo>
+                                      <a:pt x="274" y="302"/>
+                                      <a:pt x="274" y="302"/>
+                                      <a:pt x="274" y="302"/>
+                                    </a:cubicBezTo>
+                                    <a:lnTo>
+                                      <a:pt x="274" y="355"/>
+                                    </a:lnTo>
+                                    <a:close/>
+                                  </a:path>
+                                </a:pathLst>
+                              </a:custGeom>
+                              <a:solidFill>
+                                <a:srgbClr val="364455"/>
+                              </a:solidFill>
+                              <a:ln>
+                                <a:noFill/>
+                              </a:ln>
+                              <a:effectLst/>
+                            </wps:spPr>
+                            <wps:bodyPr wrap="none" lIns="34290" tIns="17145" rIns="34290" bIns="17145" anchor="ctr"/>
+                          </wps:wsp>
+                        </a:graphicData>
+                      </a:graphic>
+                    </wp:inline>
+                  </w:drawing>
+                </mc:Choice>
+                <mc:Fallback>
+                  <w:pict>
+                    <v:shape w14:anchorId="0C3B8BCA" id="Freeform 97" o:spid="_x0000_s1026" style="width:17.6pt;height:15.15pt;visibility:visible;mso-wrap-style:none;mso-left-percent:-10001;mso-top-percent:-10001;mso-position-horizontal:absolute;mso-position-horizontal-relative:char;mso-position-vertical:absolute;mso-position-vertical-relative:line;mso-left-percent:-10001;mso-top-percent:-10001;v-text-anchor:middle" coordsize="497,426" o:gfxdata="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" path="m230,231r,c274,231,274,231,274,231v,44,,44,,44c496,275,496,275,496,275v,,,-107,-9,-142c487,97,478,80,443,80v-80,,-80,,-80,c345,53,337,27,337,27,328,9,319,,300,,194,,194,,194,,177,,168,9,168,27v-9,,-18,26,-35,53c53,80,53,80,53,80,17,80,9,97,9,133,,168,,275,,275v230,,230,,230,l230,231xm186,53r,c194,44,194,36,212,36v72,,72,,72,c300,36,300,44,309,53v,,10,18,10,27c177,80,177,80,177,80v9,-9,9,-27,9,-27xm274,355r,c230,355,230,355,230,355v,-53,,-53,,-53c9,302,9,302,9,302v,,8,44,8,79c17,399,26,425,62,425v372,,372,,372,c469,425,478,399,478,381v,-35,9,-79,9,-79c274,302,274,302,274,302r,53xe" fillcolor="#364455" stroked="f">
+                      <v:path arrowok="t" o:connecttype="custom" o:connectlocs="46597279,46912309;46597279,46912309;55511576,46912309;55511576,55848008;100487951,55848008;98664827,27010008;89750530,16246767;73542840,16246767;68275239,5483075;60779177,0;39303886,0;34036285,5483075;26945561,16246767;10737420,16246767;1823573,27010008;0,55848008;46597279,55848008;46597279,46912309;37682981,10763241;37682981,10763241;42950582,7311068;57537368,7311068;62602300,10763241;64628543,16246767;35859858,16246767;37682981,10763241;55511576,72094775;55511576,72094775;46597279,72094775;46597279,61331083;1823573,61331083;3444027,77374940;12560994,86310640;87926957,86310640;96841254,77374940;98664827,61331083;55511576,61331083;55511576,72094775" o:connectangles="0,0,0,0,0,0,0,0,0,0,0,0,0,0,0,0,0,0,0,0,0,0,0,0,0,0,0,0,0,0,0,0,0,0,0,0,0,0"/>
+                      <w10:anchorlock/>
+                    </v:shape>
+                  </w:pict>
+                </mc:Fallback>
+              </mc:AlternateContent>
+            </w:r>
+            <w:r>
+              <w:rPr>
+                <w:rFonts w:asciiTheme="majorHAnsi" w:hAnsiTheme="majorHAnsi" w:cstheme="minorHAnsi"/>
+                <w:b/>
+                <w:noProof/>
+                <w:color w:val="4F81BD"/>
+                <w:sz w:val="24"/>
+              </w:rPr>
+              <w:t xml:space="preserve"> </w:t>
+            </w:r>
+            <w:r>
+              <w:rPr>
+                <w:rFonts w:asciiTheme="majorHAnsi" w:hAnsiTheme="majorHAnsi" w:cstheme="minorHAnsi"/>
+                <w:b/>
+                <w:noProof/>
+                <w:color w:val="4F81BD"/>
+                <w:sz w:val="24"/>
+              </w:rPr>
+              <w:t>WORK EXPERIENCE</w:t>
+            </w:r>
+          </w:p>
+          <w:p>
+            <w:pPr>
+              <w:rPr>
+                <w:rFonts w:asciiTheme="majorHAnsi" w:hAnsiTheme="majorHAnsi" w:cs="Tahoma"/>
+                <w:b/>
+                <w:bCs/>
+                <w:color w:val="000000" w:themeColor="text1"/>
+                <w:lang w:eastAsia="en-GB"/>
+              </w:rPr>
+            </w:pPr>
+          </w:p>
+          <w:p>
+            <w:pPr>
+              <w:rPr>
+                <w:rFonts w:asciiTheme="majorHAnsi" w:hAnsiTheme="majorHAnsi" w:cs="Tahoma"/>
+                <w:b/>
+                <w:bCs/>
+                <w:color w:val="000000" w:themeColor="text1"/>
+                <w:lang w:val="en-IN" w:eastAsia="en-GB"/>
+              </w:rPr>
+            </w:pPr>
+            <w:r>
+              <w:rPr>
+                <w:rFonts w:asciiTheme="majorHAnsi" w:hAnsiTheme="majorHAnsi" w:cs="Tahoma"/>
+                <w:b/>
+                <w:bCs/>
+                <w:color w:val="000000" w:themeColor="text1"/>
+                <w:lang w:val="en-IN" w:eastAsia="en-GB"/>
+              </w:rPr>
+              <w:t xml:space="preserve">TCS Sverige </w:t>
+            </w:r>
+            <w:r>
+              <w:rPr>
+                <w:rFonts w:asciiTheme="majorHAnsi" w:hAnsiTheme="majorHAnsi" w:cs="Tahoma"/>
+                <w:b/>
+                <w:bCs/>
+                <w:color w:val="000000" w:themeColor="text1"/>
+                <w:lang w:val="en-IN" w:eastAsia="en-GB"/>
+              </w:rPr>
+              <w:t>||</w:t>
+            </w:r>
+            <w:r>
+              <w:rPr>
+                <w:rFonts w:asciiTheme="majorHAnsi" w:hAnsiTheme="majorHAnsi" w:cs="Tahoma"/>
+                <w:b/>
+                <w:bCs/>
+                <w:color w:val="000000" w:themeColor="text1"/>
+                <w:lang w:val="en-IN" w:eastAsia="en-GB"/>
+              </w:rPr>
+              <w:t xml:space="preserve"> </w:t>
+            </w:r>
+            <w:r>
+              <w:rPr>
+                <w:rFonts w:asciiTheme="majorHAnsi" w:hAnsiTheme="majorHAnsi" w:cs="Tahoma"/>
+                <w:b/>
+                <w:spacing w:val="-2"/>
+                <w:lang w:val="en-IN"/>
+              </w:rPr>
+              <w:t>April 2017</w:t>
+            </w:r>
+            <w:r>
+              <w:rPr>
+                <w:rFonts w:asciiTheme="majorHAnsi" w:hAnsiTheme="majorHAnsi" w:cs="Tahoma"/>
+                <w:b/>
+                <w:spacing w:val="-2"/>
+                <w:lang w:val="en-IN"/>
+              </w:rPr>
+              <w:t xml:space="preserve"> – </w:t>
+            </w:r>
+            <w:r>
+              <w:rPr>
+                <w:rFonts w:asciiTheme="majorHAnsi" w:hAnsiTheme="majorHAnsi" w:cs="Tahoma"/>
+                <w:b/>
+                <w:spacing w:val="-2"/>
+                <w:lang w:val="en-IN"/>
+              </w:rPr>
+              <w:t xml:space="preserve">May </w:t>
+            </w:r>
+            <w:r>
+              <w:rPr>
+                <w:rFonts w:asciiTheme="majorHAnsi" w:hAnsiTheme="majorHAnsi" w:cs="Tahoma"/>
+                <w:b/>
+                <w:spacing w:val="-2"/>
+                <w:lang w:val="en-IN"/>
+              </w:rPr>
+              <w:t>20</w:t>
+            </w:r>
+            <w:r>
+              <w:rPr>
+                <w:rFonts w:asciiTheme="majorHAnsi" w:hAnsiTheme="majorHAnsi" w:cs="Tahoma"/>
+                <w:b/>
+                <w:spacing w:val="-2"/>
+                <w:lang w:val="en-IN"/>
+              </w:rPr>
+              <w:t>23</w:t>
+            </w:r>
+            <w:r>
+              <w:rPr>
+                <w:rFonts w:asciiTheme="majorHAnsi" w:hAnsiTheme="majorHAnsi" w:cs="Tahoma"/>
+                <w:b/>
+                <w:spacing w:val="-2"/>
+                <w:lang w:val="en-IN"/>
+              </w:rPr>
+              <w:t xml:space="preserve"> || </w:t>
+            </w:r>
+            <w:proofErr w:type="spellStart"/>
+            <w:r>
+              <w:rPr>
+                <w:rFonts w:asciiTheme="majorHAnsi" w:hAnsiTheme="majorHAnsi" w:cs="Tahoma"/>
+                <w:b/>
+                <w:bCs/>
+                <w:color w:val="000000" w:themeColor="text1"/>
+                <w:lang w:val="en-IN" w:eastAsia="en-GB"/>
+              </w:rPr>
+              <w:t>Älmhult</w:t>
+            </w:r>
+            <w:proofErr w:type="spellEnd"/>
+            <w:r>
+              <w:rPr>
+                <w:rFonts w:asciiTheme="majorHAnsi" w:hAnsiTheme="majorHAnsi" w:cs="Tahoma"/>
+                <w:b/>
+                <w:bCs/>
+                <w:color w:val="000000" w:themeColor="text1"/>
+                <w:lang w:val="en-IN" w:eastAsia="en-GB"/>
+              </w:rPr>
+              <w:t xml:space="preserve"> &amp; Chennai</w:t>
+            </w:r>
+          </w:p>
+          <w:p>
+            <w:pPr>
+              <w:rPr>
+                <w:rFonts w:asciiTheme="majorHAnsi" w:hAnsiTheme="majorHAnsi" w:cs="Tahoma"/>
+                <w:b/>
+                <w:bCs/>
+                <w:color w:val="000000" w:themeColor="text1"/>
                 <w:sz w:val="20"/>
                 <w:szCs w:val="20"/>
                 <w:lang w:val="en-IN" w:eastAsia="en-GB"/>
@@ -5316,39 +6709,7 @@
                 <w:szCs w:val="20"/>
                 <w:lang w:eastAsia="en-GB"/>
               </w:rPr>
-              <w:t xml:space="preserve">Developed and supported 40+ business applications using C#, .NET Core, JavaScript, </w:t>
-            </w:r>
-            <w:r>
-              <w:rPr>
-                <w:rFonts w:asciiTheme="majorHAnsi" w:hAnsiTheme="majorHAnsi" w:cs="Tahoma"/>
-                <w:noProof/>
-                <w:color w:val="000000" w:themeColor="text1"/>
-                <w:sz w:val="20"/>
-                <w:szCs w:val="20"/>
-              </w:rPr>
-              <w:t>Angular, React, JavaScript, TypeScript</w:t>
-            </w:r>
-            <w:r>
-              <w:rPr>
-                <w:rFonts w:asciiTheme="majorHAnsi" w:hAnsiTheme="majorHAnsi" w:cstheme="minorHAnsi"/>
-                <w:bCs/>
-                <w:color w:val="000000" w:themeColor="text1"/>
-                <w:sz w:val="20"/>
-                <w:szCs w:val="20"/>
-                <w:lang w:eastAsia="en-GB"/>
-              </w:rPr>
-              <w:t xml:space="preserve"> </w:t>
-            </w:r>
-            <w:r>
-              <w:rPr>
-                <w:rFonts w:asciiTheme="majorHAnsi" w:hAnsiTheme="majorHAnsi" w:cstheme="minorHAnsi"/>
-                <w:bCs/>
-                <w:color w:val="000000" w:themeColor="text1"/>
-                <w:sz w:val="20"/>
-                <w:szCs w:val="20"/>
-                <w:lang w:eastAsia="en-GB"/>
-              </w:rPr>
-              <w:t>and Python</w:t>
+              <w:t>Developed and supported 40+ business applications using C#, .NET Core, JavaScript, and Python</w:t>
             </w:r>
           </w:p>
           <w:p>
@@ -5793,19 +7154,7 @@
                 <w:szCs w:val="20"/>
                 <w:lang w:eastAsia="en-GB"/>
               </w:rPr>
-              <w:t xml:space="preserve">Developed scalable microservices in C#/.NET Core with seamless Azure cloud integration, supporting application </w:t>
-            </w:r>
-            <w:r>
-              <w:rPr>
-                <w:rFonts w:asciiTheme="majorHAnsi" w:hAnsiTheme="majorHAnsi" w:cstheme="minorHAnsi"/>
-                <w:bCs/>
-                <w:color w:val="000000" w:themeColor="text1"/>
-                <w:sz w:val="20"/>
-                <w:szCs w:val="20"/>
-                <w:lang w:eastAsia="en-GB"/>
-              </w:rPr>
-              <w:lastRenderedPageBreak/>
-              <w:t>development.</w:t>
+              <w:t>Developed scalable microservices in C#/.NET Core with seamless Azure cloud integration, supporting application development.</w:t>
             </w:r>
           </w:p>
           <w:p>
@@ -6011,7 +7360,55 @@
                 <w:szCs w:val="20"/>
                 <w:lang w:eastAsia="en-GB"/>
               </w:rPr>
-              <w:t xml:space="preserve"> largest database system from Oracle 12c to 19c, coordinating with over 20 cross-functional teams to plan and execute a seamless transition. Oversaw all phases of the migration including impact analysis, scheduling, testing, and deployment ensuring minimal disruption to business operations. Received client appreciation for delivering the project on time with high quality and operational stability.</w:t>
+              <w:t xml:space="preserve"> largest database system from Oracle </w:t>
+            </w:r>
+            <w:proofErr w:type="spellStart"/>
+            <w:r>
+              <w:rPr>
+                <w:rFonts w:asciiTheme="majorHAnsi" w:hAnsiTheme="majorHAnsi" w:cstheme="minorHAnsi"/>
+                <w:bCs/>
+                <w:color w:val="000000" w:themeColor="text1"/>
+                <w:sz w:val="20"/>
+                <w:szCs w:val="20"/>
+                <w:lang w:eastAsia="en-GB"/>
+              </w:rPr>
+              <w:t>12c</w:t>
+            </w:r>
+            <w:proofErr w:type="spellEnd"/>
+            <w:r>
+              <w:rPr>
+                <w:rFonts w:asciiTheme="majorHAnsi" w:hAnsiTheme="majorHAnsi" w:cstheme="minorHAnsi"/>
+                <w:bCs/>
+                <w:color w:val="000000" w:themeColor="text1"/>
+                <w:sz w:val="20"/>
+                <w:szCs w:val="20"/>
+                <w:lang w:eastAsia="en-GB"/>
+              </w:rPr>
+              <w:t xml:space="preserve"> to </w:t>
+            </w:r>
+            <w:proofErr w:type="spellStart"/>
+            <w:r>
+              <w:rPr>
+                <w:rFonts w:asciiTheme="majorHAnsi" w:hAnsiTheme="majorHAnsi" w:cstheme="minorHAnsi"/>
+                <w:bCs/>
+                <w:color w:val="000000" w:themeColor="text1"/>
+                <w:sz w:val="20"/>
+                <w:szCs w:val="20"/>
+                <w:lang w:eastAsia="en-GB"/>
+              </w:rPr>
+              <w:t>19c</w:t>
+            </w:r>
+            <w:proofErr w:type="spellEnd"/>
+            <w:r>
+              <w:rPr>
+                <w:rFonts w:asciiTheme="majorHAnsi" w:hAnsiTheme="majorHAnsi" w:cstheme="minorHAnsi"/>
+                <w:bCs/>
+                <w:color w:val="000000" w:themeColor="text1"/>
+                <w:sz w:val="20"/>
+                <w:szCs w:val="20"/>
+                <w:lang w:eastAsia="en-GB"/>
+              </w:rPr>
+              <w:t>, coordinating with over 20 cross-functional teams to plan and execute a seamless transition. Oversaw all phases of the migration including impact analysis, scheduling, testing, and deployment ensuring minimal disruption to business operations. Received client appreciation for delivering the project on time with high quality and operational stability.</w:t>
             </w:r>
           </w:p>
           <w:p>
@@ -6075,7 +7472,79 @@
                 <w:szCs w:val="20"/>
                 <w:lang w:eastAsia="en-GB"/>
               </w:rPr>
-              <w:t xml:space="preserve"> for a 7-member team, overseeing daily operations, ensuring adherence to SLAs, and driving incident resolution and change management processes. Coordinated task assignments, monitored KPIs, and acted as the primary liaison between technical teams and stakeholders to ensure timely delivery. Worked across different software development lifecycle models, including Waterfall and Agile (Scrum, Kanban, SAFe), adapting practices to project needs and ensuring alignment with business expectations</w:t>
+              <w:t xml:space="preserve"> for a 7-member team, overseeing daily operations, ensuring adherence to SLAs, and driving incident resolution and </w:t>
+            </w:r>
+            <w:proofErr w:type="gramStart"/>
+            <w:r>
+              <w:rPr>
+                <w:rFonts w:asciiTheme="majorHAnsi" w:hAnsiTheme="majorHAnsi" w:cstheme="minorHAnsi"/>
+                <w:bCs/>
+                <w:color w:val="000000" w:themeColor="text1"/>
+                <w:sz w:val="20"/>
+                <w:szCs w:val="20"/>
+                <w:lang w:eastAsia="en-GB"/>
+              </w:rPr>
+              <w:t>change</w:t>
+            </w:r>
+            <w:proofErr w:type="gramEnd"/>
+            <w:r>
+              <w:rPr>
+                <w:rFonts w:asciiTheme="majorHAnsi" w:hAnsiTheme="majorHAnsi" w:cstheme="minorHAnsi"/>
+                <w:bCs/>
+                <w:color w:val="000000" w:themeColor="text1"/>
+                <w:sz w:val="20"/>
+                <w:szCs w:val="20"/>
+                <w:lang w:eastAsia="en-GB"/>
+              </w:rPr>
+              <w:t xml:space="preserve"> management processes. Coordinated task assignments, monitored </w:t>
+            </w:r>
+            <w:proofErr w:type="spellStart"/>
+            <w:r>
+              <w:rPr>
+                <w:rFonts w:asciiTheme="majorHAnsi" w:hAnsiTheme="majorHAnsi" w:cstheme="minorHAnsi"/>
+                <w:bCs/>
+                <w:color w:val="000000" w:themeColor="text1"/>
+                <w:sz w:val="20"/>
+                <w:szCs w:val="20"/>
+                <w:lang w:eastAsia="en-GB"/>
+              </w:rPr>
+              <w:t>KPIs</w:t>
+            </w:r>
+            <w:proofErr w:type="spellEnd"/>
+            <w:r>
+              <w:rPr>
+                <w:rFonts w:asciiTheme="majorHAnsi" w:hAnsiTheme="majorHAnsi" w:cstheme="minorHAnsi"/>
+                <w:bCs/>
+                <w:color w:val="000000" w:themeColor="text1"/>
+                <w:sz w:val="20"/>
+                <w:szCs w:val="20"/>
+                <w:lang w:eastAsia="en-GB"/>
+              </w:rPr>
+              <w:t xml:space="preserve">, and acted as the primary liaison between technical teams and stakeholders to ensure timely delivery. Worked across different software development lifecycle models, including Waterfall and Agile (Scrum, Kanban, </w:t>
+            </w:r>
+            <w:proofErr w:type="spellStart"/>
+            <w:r>
+              <w:rPr>
+                <w:rFonts w:asciiTheme="majorHAnsi" w:hAnsiTheme="majorHAnsi" w:cstheme="minorHAnsi"/>
+                <w:bCs/>
+                <w:color w:val="000000" w:themeColor="text1"/>
+                <w:sz w:val="20"/>
+                <w:szCs w:val="20"/>
+                <w:lang w:eastAsia="en-GB"/>
+              </w:rPr>
+              <w:t>SAFe</w:t>
+            </w:r>
+            <w:proofErr w:type="spellEnd"/>
+            <w:r>
+              <w:rPr>
+                <w:rFonts w:asciiTheme="majorHAnsi" w:hAnsiTheme="majorHAnsi" w:cstheme="minorHAnsi"/>
+                <w:bCs/>
+                <w:color w:val="000000" w:themeColor="text1"/>
+                <w:sz w:val="20"/>
+                <w:szCs w:val="20"/>
+                <w:lang w:eastAsia="en-GB"/>
+              </w:rPr>
+              <w:t>), adapting practices to project needs and ensuring alignment with business expectations</w:t>
             </w:r>
             <w:r>
               <w:rPr>
@@ -7306,19 +8775,47 @@
                 <w:szCs w:val="20"/>
                 <w:lang w:eastAsia="en-GB"/>
               </w:rPr>
-              <w:t>TCS AI Spark</w:t>
-            </w:r>
-            <w:r>
-              <w:rPr>
-                <w:rFonts w:asciiTheme="majorHAnsi" w:hAnsiTheme="majorHAnsi" w:cstheme="minorHAnsi"/>
-                <w:b/>
-                <w:bCs/>
-                <w:color w:val="000000" w:themeColor="text1"/>
-                <w:sz w:val="20"/>
-                <w:szCs w:val="20"/>
-                <w:lang w:eastAsia="en-GB"/>
-              </w:rPr>
-              <w:t>,TCS Innovation Awards</w:t>
+              <w:t xml:space="preserve">TCS AI </w:t>
+            </w:r>
+            <w:proofErr w:type="spellStart"/>
+            <w:proofErr w:type="gramStart"/>
+            <w:r>
+              <w:rPr>
+                <w:rFonts w:asciiTheme="majorHAnsi" w:hAnsiTheme="majorHAnsi" w:cstheme="minorHAnsi"/>
+                <w:b/>
+                <w:bCs/>
+                <w:color w:val="000000" w:themeColor="text1"/>
+                <w:sz w:val="20"/>
+                <w:szCs w:val="20"/>
+                <w:lang w:eastAsia="en-GB"/>
+              </w:rPr>
+              <w:t>Spark</w:t>
+            </w:r>
+            <w:r>
+              <w:rPr>
+                <w:rFonts w:asciiTheme="majorHAnsi" w:hAnsiTheme="majorHAnsi" w:cstheme="minorHAnsi"/>
+                <w:b/>
+                <w:bCs/>
+                <w:color w:val="000000" w:themeColor="text1"/>
+                <w:sz w:val="20"/>
+                <w:szCs w:val="20"/>
+                <w:lang w:eastAsia="en-GB"/>
+              </w:rPr>
+              <w:t>,TCS</w:t>
+            </w:r>
+            <w:proofErr w:type="spellEnd"/>
+            <w:proofErr w:type="gramEnd"/>
+            <w:r>
+              <w:rPr>
+                <w:rFonts w:asciiTheme="majorHAnsi" w:hAnsiTheme="majorHAnsi" w:cstheme="minorHAnsi"/>
+                <w:b/>
+                <w:bCs/>
+                <w:color w:val="000000" w:themeColor="text1"/>
+                <w:sz w:val="20"/>
+                <w:szCs w:val="20"/>
+                <w:lang w:eastAsia="en-GB"/>
+              </w:rPr>
+              <w:t xml:space="preserve"> Innovation Awards</w:t>
             </w:r>
             <w:r>
               <w:rPr>
@@ -7818,7 +9315,163 @@
                 <w:sz w:val="20"/>
                 <w:szCs w:val="20"/>
               </w:rPr>
-              <w:t>I love sports. I play badminton, cricket, and table tennis. These activities help build focus and discipline.</w:t>
+              <w:t>I love sports</w:t>
+            </w:r>
+            <w:r>
+              <w:rPr>
+                <w:rFonts w:asciiTheme="majorHAnsi" w:hAnsiTheme="majorHAnsi" w:cs="Tahoma"/>
+                <w:b/>
+                <w:color w:val="FFFFFF" w:themeColor="background1"/>
+                <w:spacing w:val="-2"/>
+                <w:sz w:val="20"/>
+                <w:szCs w:val="20"/>
+              </w:rPr>
+              <w:t>. I play</w:t>
+            </w:r>
+            <w:r>
+              <w:rPr>
+                <w:rFonts w:asciiTheme="majorHAnsi" w:hAnsiTheme="majorHAnsi" w:cs="Tahoma"/>
+                <w:b/>
+                <w:color w:val="FFFFFF" w:themeColor="background1"/>
+                <w:spacing w:val="-2"/>
+                <w:sz w:val="20"/>
+                <w:szCs w:val="20"/>
+              </w:rPr>
+              <w:t xml:space="preserve"> </w:t>
+            </w:r>
+            <w:r>
+              <w:rPr>
+                <w:rFonts w:asciiTheme="majorHAnsi" w:hAnsiTheme="majorHAnsi" w:cs="Tahoma"/>
+                <w:b/>
+                <w:color w:val="FFFFFF" w:themeColor="background1"/>
+                <w:spacing w:val="-2"/>
+                <w:sz w:val="20"/>
+                <w:szCs w:val="20"/>
+              </w:rPr>
+              <w:t>b</w:t>
+            </w:r>
+            <w:r>
+              <w:rPr>
+                <w:rFonts w:asciiTheme="majorHAnsi" w:hAnsiTheme="majorHAnsi" w:cs="Tahoma"/>
+                <w:b/>
+                <w:color w:val="FFFFFF" w:themeColor="background1"/>
+                <w:spacing w:val="-2"/>
+                <w:sz w:val="20"/>
+                <w:szCs w:val="20"/>
+              </w:rPr>
+              <w:t>adminton,</w:t>
+            </w:r>
+            <w:r>
+              <w:rPr>
+                <w:rFonts w:asciiTheme="majorHAnsi" w:hAnsiTheme="majorHAnsi" w:cs="Tahoma"/>
+                <w:b/>
+                <w:color w:val="FFFFFF" w:themeColor="background1"/>
+                <w:spacing w:val="-2"/>
+                <w:sz w:val="20"/>
+                <w:szCs w:val="20"/>
+              </w:rPr>
+              <w:t xml:space="preserve"> </w:t>
+            </w:r>
+            <w:r>
+              <w:rPr>
+                <w:rFonts w:asciiTheme="majorHAnsi" w:hAnsiTheme="majorHAnsi" w:cs="Tahoma"/>
+                <w:b/>
+                <w:color w:val="FFFFFF" w:themeColor="background1"/>
+                <w:spacing w:val="-2"/>
+                <w:sz w:val="20"/>
+                <w:szCs w:val="20"/>
+              </w:rPr>
+              <w:t>c</w:t>
+            </w:r>
+            <w:r>
+              <w:rPr>
+                <w:rFonts w:asciiTheme="majorHAnsi" w:hAnsiTheme="majorHAnsi" w:cs="Tahoma"/>
+                <w:b/>
+                <w:color w:val="FFFFFF" w:themeColor="background1"/>
+                <w:spacing w:val="-2"/>
+                <w:sz w:val="20"/>
+                <w:szCs w:val="20"/>
+              </w:rPr>
+              <w:t>ricket</w:t>
+            </w:r>
+            <w:proofErr w:type="gramStart"/>
+            <w:r>
+              <w:rPr>
+                <w:rFonts w:asciiTheme="majorHAnsi" w:hAnsiTheme="majorHAnsi" w:cs="Tahoma"/>
+                <w:b/>
+                <w:color w:val="FFFFFF" w:themeColor="background1"/>
+                <w:spacing w:val="-2"/>
+                <w:sz w:val="20"/>
+                <w:szCs w:val="20"/>
+              </w:rPr>
+              <w:t xml:space="preserve">, </w:t>
+            </w:r>
+            <w:r>
+              <w:rPr>
+                <w:rFonts w:asciiTheme="majorHAnsi" w:hAnsiTheme="majorHAnsi" w:cs="Tahoma"/>
+                <w:b/>
+                <w:color w:val="FFFFFF" w:themeColor="background1"/>
+                <w:spacing w:val="-2"/>
+                <w:sz w:val="20"/>
+                <w:szCs w:val="20"/>
+              </w:rPr>
+              <w:t>t</w:t>
+            </w:r>
+            <w:r>
+              <w:rPr>
+                <w:rFonts w:asciiTheme="majorHAnsi" w:hAnsiTheme="majorHAnsi" w:cs="Tahoma"/>
+                <w:b/>
+                <w:color w:val="FFFFFF" w:themeColor="background1"/>
+                <w:spacing w:val="-2"/>
+                <w:sz w:val="20"/>
+                <w:szCs w:val="20"/>
+              </w:rPr>
+              <w:t>able</w:t>
+            </w:r>
+            <w:proofErr w:type="gramEnd"/>
+            <w:r>
+              <w:rPr>
+                <w:rFonts w:asciiTheme="majorHAnsi" w:hAnsiTheme="majorHAnsi" w:cs="Tahoma"/>
+                <w:b/>
+                <w:color w:val="FFFFFF" w:themeColor="background1"/>
+                <w:spacing w:val="-2"/>
+                <w:sz w:val="20"/>
+                <w:szCs w:val="20"/>
+              </w:rPr>
+              <w:t xml:space="preserve"> </w:t>
+            </w:r>
+            <w:r>
+              <w:rPr>
+                <w:rFonts w:asciiTheme="majorHAnsi" w:hAnsiTheme="majorHAnsi" w:cs="Tahoma"/>
+                <w:b/>
+                <w:color w:val="FFFFFF" w:themeColor="background1"/>
+                <w:spacing w:val="-2"/>
+                <w:sz w:val="20"/>
+                <w:szCs w:val="20"/>
+              </w:rPr>
+              <w:t>t</w:t>
+            </w:r>
+            <w:r>
+              <w:rPr>
+                <w:rFonts w:asciiTheme="majorHAnsi" w:hAnsiTheme="majorHAnsi" w:cs="Tahoma"/>
+                <w:b/>
+                <w:color w:val="FFFFFF" w:themeColor="background1"/>
+                <w:spacing w:val="-2"/>
+                <w:sz w:val="20"/>
+                <w:szCs w:val="20"/>
+              </w:rPr>
+              <w:t>ennis</w:t>
+            </w:r>
+            <w:r>
+              <w:rPr>
+                <w:rFonts w:asciiTheme="majorHAnsi" w:hAnsiTheme="majorHAnsi" w:cs="Tahoma"/>
+                <w:b/>
+                <w:color w:val="FFFFFF" w:themeColor="background1"/>
+                <w:spacing w:val="-2"/>
+                <w:sz w:val="20"/>
+                <w:szCs w:val="20"/>
+              </w:rPr>
+              <w:t>.</w:t>
             </w:r>
           </w:p>
         </w:tc>
